--- a/report/GROUP PROJECT PLAN BY GROUP B.docx
+++ b/report/GROUP PROJECT PLAN BY GROUP B.docx
@@ -7,8 +7,6 @@
         <w:pStyle w:val="NormalWeb"/>
         <w:jc w:val="center"/>
       </w:pPr>
-      <w:bookmarkStart w:id="0" w:name="_GoBack"/>
-      <w:bookmarkEnd w:id="0"/>
       <w:r>
         <w:rPr>
           <w:noProof/>
@@ -31,7 +29,7 @@
                     </pic:cNvPicPr>
                   </pic:nvPicPr>
                   <pic:blipFill>
-                    <a:blip r:embed="rId5">
+                    <a:blip r:embed="rId6">
                       <a:extLst>
                         <a:ext uri="{28A0092B-C50C-407E-A947-70E740481C1C}">
                           <a14:useLocalDpi xmlns:a14="http://schemas.microsoft.com/office/drawing/2010/main" val="0"/>
@@ -84,7 +82,13 @@
         <w:jc w:val="center"/>
       </w:pPr>
       <w:r>
-        <w:t>A DATA SCIENCE APPROACH TO FORECAST ELECTRICITY CONSUMPTION IN AUSTRALIA</w:t>
+        <w:t xml:space="preserve">A DATA SCIENCE APPROACH TO FORECAST ELECTRICITY </w:t>
+      </w:r>
+      <w:r>
+        <w:t>DEMAND</w:t>
+      </w:r>
+      <w:r>
+        <w:t xml:space="preserve"> IN AUSTRALIA</w:t>
       </w:r>
     </w:p>
     <w:p>
@@ -106,12 +110,57 @@
       <w:pPr>
         <w:jc w:val="center"/>
       </w:pPr>
+      <w:r>
+        <w:t xml:space="preserve">Kiara </w:t>
+      </w:r>
+      <w:proofErr w:type="spellStart"/>
+      <w:r>
+        <w:t>Zentrich</w:t>
+      </w:r>
+      <w:proofErr w:type="spellEnd"/>
+      <w:r>
+        <w:t xml:space="preserve"> (</w:t>
+      </w:r>
+      <w:r>
+        <w:t>z5382804</w:t>
+      </w:r>
+      <w:r>
+        <w:t>)</w:t>
+      </w:r>
     </w:p>
     <w:p>
       <w:pPr>
         <w:jc w:val="center"/>
       </w:pPr>
       <w:r>
+        <w:t>Mathew Fraser(</w:t>
+      </w:r>
+      <w:r>
+        <w:t>z5433663</w:t>
+      </w:r>
+      <w:r>
+        <w:t>)</w:t>
+      </w:r>
+    </w:p>
+    <w:p>
+      <w:pPr>
+        <w:jc w:val="center"/>
+      </w:pPr>
+      <w:r>
+        <w:t>Santosh Ban (</w:t>
+      </w:r>
+      <w:r>
+        <w:t>z5441817</w:t>
+      </w:r>
+      <w:r>
+        <w:t>)</w:t>
+      </w:r>
+    </w:p>
+    <w:p>
+      <w:pPr>
+        <w:jc w:val="center"/>
+      </w:pPr>
+      <w:r>
         <w:t>Karunya Sankar Kumar (z5339860)</w:t>
       </w:r>
     </w:p>
@@ -119,59 +168,19 @@
       <w:pPr>
         <w:jc w:val="center"/>
       </w:pPr>
-      <w:r>
-        <w:t xml:space="preserve">Kiara </w:t>
-      </w:r>
-      <w:proofErr w:type="spellStart"/>
-      <w:r>
-        <w:t>Zentrich</w:t>
-      </w:r>
-      <w:proofErr w:type="spellEnd"/>
-      <w:r>
-        <w:t xml:space="preserve"> (</w:t>
-      </w:r>
-      <w:r>
-        <w:t>z5382804</w:t>
-      </w:r>
-      <w:r>
-        <w:t>)</w:t>
-      </w:r>
     </w:p>
     <w:p>
       <w:pPr>
         <w:jc w:val="center"/>
       </w:pPr>
       <w:r>
-        <w:t xml:space="preserve">Mathew </w:t>
-      </w:r>
-      <w:proofErr w:type="gramStart"/>
-      <w:r>
-        <w:t xml:space="preserve">Fraser( </w:t>
-      </w:r>
-      <w:r>
-        <w:t>z</w:t>
-      </w:r>
-      <w:proofErr w:type="gramEnd"/>
-      <w:r>
-        <w:t>5433663</w:t>
-      </w:r>
-      <w:r>
-        <w:t>)</w:t>
+        <w:t>March 2024</w:t>
       </w:r>
     </w:p>
     <w:p>
       <w:pPr>
         <w:jc w:val="center"/>
       </w:pPr>
-      <w:r>
-        <w:t>Santosh Ban (</w:t>
-      </w:r>
-      <w:r>
-        <w:t>z5441817</w:t>
-      </w:r>
-      <w:r>
-        <w:t>)</w:t>
-      </w:r>
     </w:p>
     <w:p>
       <w:pPr>
@@ -182,9 +191,6 @@
       <w:pPr>
         <w:jc w:val="center"/>
       </w:pPr>
-      <w:r>
-        <w:t>March 2024</w:t>
-      </w:r>
     </w:p>
     <w:p>
       <w:pPr>
@@ -215,6 +221,9 @@
       <w:pPr>
         <w:jc w:val="center"/>
       </w:pPr>
+      <w:r>
+        <w:t>SUBMITTED IN PARTIAL FULFILMENT OF THE REQUIREMENTS OF THE CAPSTONE COURSE ZZSC9020</w:t>
+      </w:r>
     </w:p>
     <w:p>
       <w:pPr>
@@ -228,11 +237,774 @@
     </w:p>
     <w:p>
       <w:pPr>
-        <w:jc w:val="center"/>
-      </w:pPr>
-      <w:r>
-        <w:t>SUBMITTED IN PARTIAL FULFILMENT OF THE REQUIREMENTS OF THE CAPSTONE COURSE ZZSC9020</w:t>
-      </w:r>
+        <w:pStyle w:val="IntenseQuote"/>
+      </w:pPr>
+      <w:r>
+        <w:lastRenderedPageBreak/>
+        <w:t>Abstract</w:t>
+      </w:r>
+    </w:p>
+    <w:p>
+      <w:pPr>
+        <w:ind w:left="709"/>
+      </w:pPr>
+      <w:r>
+        <w:t>Sample Text</w:t>
+      </w:r>
+    </w:p>
+    <w:p>
+      <w:pPr>
+        <w:ind w:left="709"/>
+      </w:pPr>
+    </w:p>
+    <w:p>
+      <w:pPr>
+        <w:ind w:left="709"/>
+      </w:pPr>
+    </w:p>
+    <w:p>
+      <w:pPr>
+        <w:ind w:left="709"/>
+      </w:pPr>
+    </w:p>
+    <w:p>
+      <w:pPr>
+        <w:ind w:left="709"/>
+      </w:pPr>
+    </w:p>
+    <w:p>
+      <w:pPr>
+        <w:ind w:left="709"/>
+      </w:pPr>
+    </w:p>
+    <w:p>
+      <w:pPr>
+        <w:ind w:left="709"/>
+      </w:pPr>
+    </w:p>
+    <w:p>
+      <w:pPr>
+        <w:ind w:left="709"/>
+      </w:pPr>
+    </w:p>
+    <w:p>
+      <w:pPr>
+        <w:ind w:left="709"/>
+      </w:pPr>
+    </w:p>
+    <w:p>
+      <w:pPr>
+        <w:ind w:left="709"/>
+      </w:pPr>
+    </w:p>
+    <w:p>
+      <w:pPr>
+        <w:ind w:left="709"/>
+      </w:pPr>
+    </w:p>
+    <w:p>
+      <w:pPr>
+        <w:ind w:left="709"/>
+      </w:pPr>
+    </w:p>
+    <w:p>
+      <w:pPr>
+        <w:ind w:left="709"/>
+      </w:pPr>
+    </w:p>
+    <w:p>
+      <w:pPr>
+        <w:ind w:left="709"/>
+      </w:pPr>
+    </w:p>
+    <w:p>
+      <w:pPr>
+        <w:ind w:left="709"/>
+      </w:pPr>
+    </w:p>
+    <w:p>
+      <w:pPr>
+        <w:ind w:left="709"/>
+      </w:pPr>
+    </w:p>
+    <w:p>
+      <w:pPr>
+        <w:ind w:left="709"/>
+      </w:pPr>
+    </w:p>
+    <w:p>
+      <w:pPr>
+        <w:ind w:left="709"/>
+      </w:pPr>
+    </w:p>
+    <w:p>
+      <w:pPr>
+        <w:ind w:left="709"/>
+      </w:pPr>
+    </w:p>
+    <w:p>
+      <w:pPr>
+        <w:ind w:left="709"/>
+      </w:pPr>
+    </w:p>
+    <w:p>
+      <w:pPr>
+        <w:ind w:left="709"/>
+      </w:pPr>
+    </w:p>
+    <w:p>
+      <w:pPr>
+        <w:ind w:left="709"/>
+      </w:pPr>
+    </w:p>
+    <w:p>
+      <w:pPr>
+        <w:ind w:left="709"/>
+      </w:pPr>
+    </w:p>
+    <w:p>
+      <w:pPr>
+        <w:ind w:left="709"/>
+      </w:pPr>
+    </w:p>
+    <w:p>
+      <w:pPr>
+        <w:ind w:left="709"/>
+      </w:pPr>
+    </w:p>
+    <w:p>
+      <w:pPr>
+        <w:ind w:left="709"/>
+      </w:pPr>
+    </w:p>
+    <w:p>
+      <w:pPr>
+        <w:ind w:left="709"/>
+      </w:pPr>
+    </w:p>
+    <w:p>
+      <w:pPr>
+        <w:ind w:left="709"/>
+      </w:pPr>
+    </w:p>
+    <w:p>
+      <w:pPr>
+        <w:pStyle w:val="IntenseQuote"/>
+      </w:pPr>
+      <w:r>
+        <w:lastRenderedPageBreak/>
+        <w:t>Contents</w:t>
+      </w:r>
+    </w:p>
+    <w:p>
+      <w:pPr>
+        <w:pStyle w:val="TOC1"/>
+        <w:tabs>
+          <w:tab w:val="right" w:pos="9016"/>
+        </w:tabs>
+        <w:rPr>
+          <w:rFonts w:cstheme="minorBidi"/>
+          <w:b w:val="0"/>
+          <w:bCs w:val="0"/>
+          <w:noProof/>
+          <w:color w:val="auto"/>
+          <w:kern w:val="2"/>
+          <w:sz w:val="22"/>
+          <w:szCs w:val="28"/>
+          <w:lang w:bidi="th-TH"/>
+          <w14:ligatures w14:val="standardContextual"/>
+        </w:rPr>
+      </w:pPr>
+      <w:r>
+        <w:rPr>
+          <w:b w:val="0"/>
+          <w:bCs w:val="0"/>
+        </w:rPr>
+        <w:fldChar w:fldCharType="begin"/>
+      </w:r>
+      <w:r>
+        <w:rPr>
+          <w:b w:val="0"/>
+          <w:bCs w:val="0"/>
+        </w:rPr>
+        <w:instrText xml:space="preserve"> TOC \o "1-1" \p " " \h \z \u </w:instrText>
+      </w:r>
+      <w:r>
+        <w:rPr>
+          <w:b w:val="0"/>
+          <w:bCs w:val="0"/>
+        </w:rPr>
+        <w:fldChar w:fldCharType="separate"/>
+      </w:r>
+      <w:hyperlink w:anchor="_Toc160900285" w:history="1">
+        <w:r>
+          <w:rPr>
+            <w:rStyle w:val="Hyperlink"/>
+            <w:noProof/>
+          </w:rPr>
+          <w:t>1 Introduction and Motivation</w:t>
+        </w:r>
+        <w:r>
+          <w:rPr>
+            <w:noProof/>
+            <w:webHidden/>
+          </w:rPr>
+          <w:t xml:space="preserve"> </w:t>
+        </w:r>
+        <w:r>
+          <w:rPr>
+            <w:noProof/>
+            <w:webHidden/>
+          </w:rPr>
+          <w:fldChar w:fldCharType="begin"/>
+        </w:r>
+        <w:r>
+          <w:rPr>
+            <w:noProof/>
+            <w:webHidden/>
+          </w:rPr>
+          <w:instrText xml:space="preserve"> PAGEREF _Toc160900285 \h </w:instrText>
+        </w:r>
+        <w:r>
+          <w:rPr>
+            <w:noProof/>
+            <w:webHidden/>
+          </w:rPr>
+        </w:r>
+        <w:r>
+          <w:rPr>
+            <w:noProof/>
+            <w:webHidden/>
+          </w:rPr>
+          <w:fldChar w:fldCharType="separate"/>
+        </w:r>
+        <w:r>
+          <w:rPr>
+            <w:noProof/>
+            <w:webHidden/>
+          </w:rPr>
+          <w:t>4</w:t>
+        </w:r>
+        <w:r>
+          <w:rPr>
+            <w:noProof/>
+            <w:webHidden/>
+          </w:rPr>
+          <w:fldChar w:fldCharType="end"/>
+        </w:r>
+      </w:hyperlink>
+    </w:p>
+    <w:p>
+      <w:pPr>
+        <w:pStyle w:val="TOC1"/>
+        <w:tabs>
+          <w:tab w:val="right" w:pos="9016"/>
+        </w:tabs>
+        <w:rPr>
+          <w:rFonts w:cstheme="minorBidi"/>
+          <w:b w:val="0"/>
+          <w:bCs w:val="0"/>
+          <w:noProof/>
+          <w:color w:val="auto"/>
+          <w:kern w:val="2"/>
+          <w:sz w:val="22"/>
+          <w:szCs w:val="28"/>
+          <w:lang w:bidi="th-TH"/>
+          <w14:ligatures w14:val="standardContextual"/>
+        </w:rPr>
+      </w:pPr>
+      <w:hyperlink w:anchor="_Toc160900286" w:history="1">
+        <w:r>
+          <w:rPr>
+            <w:rStyle w:val="Hyperlink"/>
+            <w:noProof/>
+          </w:rPr>
+          <w:t>2 Brief Literature Review</w:t>
+        </w:r>
+        <w:r>
+          <w:rPr>
+            <w:noProof/>
+            <w:webHidden/>
+          </w:rPr>
+          <w:t xml:space="preserve"> </w:t>
+        </w:r>
+        <w:r>
+          <w:rPr>
+            <w:noProof/>
+            <w:webHidden/>
+          </w:rPr>
+          <w:fldChar w:fldCharType="begin"/>
+        </w:r>
+        <w:r>
+          <w:rPr>
+            <w:noProof/>
+            <w:webHidden/>
+          </w:rPr>
+          <w:instrText xml:space="preserve"> PAGEREF _Toc160900286 \h </w:instrText>
+        </w:r>
+        <w:r>
+          <w:rPr>
+            <w:noProof/>
+            <w:webHidden/>
+          </w:rPr>
+        </w:r>
+        <w:r>
+          <w:rPr>
+            <w:noProof/>
+            <w:webHidden/>
+          </w:rPr>
+          <w:fldChar w:fldCharType="separate"/>
+        </w:r>
+        <w:r>
+          <w:rPr>
+            <w:noProof/>
+            <w:webHidden/>
+          </w:rPr>
+          <w:t>4</w:t>
+        </w:r>
+        <w:r>
+          <w:rPr>
+            <w:noProof/>
+            <w:webHidden/>
+          </w:rPr>
+          <w:fldChar w:fldCharType="end"/>
+        </w:r>
+      </w:hyperlink>
+    </w:p>
+    <w:p>
+      <w:pPr>
+        <w:pStyle w:val="TOC1"/>
+        <w:tabs>
+          <w:tab w:val="right" w:pos="9016"/>
+        </w:tabs>
+        <w:rPr>
+          <w:rFonts w:cstheme="minorBidi"/>
+          <w:b w:val="0"/>
+          <w:bCs w:val="0"/>
+          <w:noProof/>
+          <w:color w:val="auto"/>
+          <w:kern w:val="2"/>
+          <w:sz w:val="22"/>
+          <w:szCs w:val="28"/>
+          <w:lang w:bidi="th-TH"/>
+          <w14:ligatures w14:val="standardContextual"/>
+        </w:rPr>
+      </w:pPr>
+      <w:hyperlink w:anchor="_Toc160900287" w:history="1">
+        <w:r>
+          <w:rPr>
+            <w:rStyle w:val="Hyperlink"/>
+            <w:noProof/>
+          </w:rPr>
+          <w:t>3 Methods, Software and Data Description</w:t>
+        </w:r>
+        <w:r>
+          <w:rPr>
+            <w:noProof/>
+            <w:webHidden/>
+          </w:rPr>
+          <w:t xml:space="preserve"> </w:t>
+        </w:r>
+        <w:r>
+          <w:rPr>
+            <w:noProof/>
+            <w:webHidden/>
+          </w:rPr>
+          <w:fldChar w:fldCharType="begin"/>
+        </w:r>
+        <w:r>
+          <w:rPr>
+            <w:noProof/>
+            <w:webHidden/>
+          </w:rPr>
+          <w:instrText xml:space="preserve"> PAGEREF _Toc160900287 \h </w:instrText>
+        </w:r>
+        <w:r>
+          <w:rPr>
+            <w:noProof/>
+            <w:webHidden/>
+          </w:rPr>
+        </w:r>
+        <w:r>
+          <w:rPr>
+            <w:noProof/>
+            <w:webHidden/>
+          </w:rPr>
+          <w:fldChar w:fldCharType="separate"/>
+        </w:r>
+        <w:r>
+          <w:rPr>
+            <w:noProof/>
+            <w:webHidden/>
+          </w:rPr>
+          <w:t>4</w:t>
+        </w:r>
+        <w:r>
+          <w:rPr>
+            <w:noProof/>
+            <w:webHidden/>
+          </w:rPr>
+          <w:fldChar w:fldCharType="end"/>
+        </w:r>
+      </w:hyperlink>
+    </w:p>
+    <w:p>
+      <w:pPr>
+        <w:pStyle w:val="TOC1"/>
+        <w:tabs>
+          <w:tab w:val="right" w:pos="9016"/>
+        </w:tabs>
+        <w:rPr>
+          <w:rFonts w:cstheme="minorBidi"/>
+          <w:b w:val="0"/>
+          <w:bCs w:val="0"/>
+          <w:noProof/>
+          <w:color w:val="auto"/>
+          <w:kern w:val="2"/>
+          <w:sz w:val="22"/>
+          <w:szCs w:val="28"/>
+          <w:lang w:bidi="th-TH"/>
+          <w14:ligatures w14:val="standardContextual"/>
+        </w:rPr>
+      </w:pPr>
+      <w:hyperlink w:anchor="_Toc160900288" w:history="1">
+        <w:r>
+          <w:rPr>
+            <w:rStyle w:val="Hyperlink"/>
+            <w:noProof/>
+          </w:rPr>
+          <w:t>4 Activities and Schedule</w:t>
+        </w:r>
+        <w:r>
+          <w:rPr>
+            <w:noProof/>
+            <w:webHidden/>
+          </w:rPr>
+          <w:t xml:space="preserve"> </w:t>
+        </w:r>
+        <w:r>
+          <w:rPr>
+            <w:noProof/>
+            <w:webHidden/>
+          </w:rPr>
+          <w:fldChar w:fldCharType="begin"/>
+        </w:r>
+        <w:r>
+          <w:rPr>
+            <w:noProof/>
+            <w:webHidden/>
+          </w:rPr>
+          <w:instrText xml:space="preserve"> PAGEREF _Toc160900288 \h </w:instrText>
+        </w:r>
+        <w:r>
+          <w:rPr>
+            <w:noProof/>
+            <w:webHidden/>
+          </w:rPr>
+        </w:r>
+        <w:r>
+          <w:rPr>
+            <w:noProof/>
+            <w:webHidden/>
+          </w:rPr>
+          <w:fldChar w:fldCharType="separate"/>
+        </w:r>
+        <w:r>
+          <w:rPr>
+            <w:noProof/>
+            <w:webHidden/>
+          </w:rPr>
+          <w:t>4</w:t>
+        </w:r>
+        <w:r>
+          <w:rPr>
+            <w:noProof/>
+            <w:webHidden/>
+          </w:rPr>
+          <w:fldChar w:fldCharType="end"/>
+        </w:r>
+      </w:hyperlink>
+    </w:p>
+    <w:p>
+      <w:pPr>
+        <w:ind w:firstLine="720"/>
+      </w:pPr>
+      <w:r>
+        <w:rPr>
+          <w:rFonts w:asciiTheme="minorHAnsi" w:hAnsiTheme="minorHAnsi" w:cstheme="minorHAnsi"/>
+          <w:b/>
+          <w:bCs/>
+          <w:sz w:val="20"/>
+          <w:szCs w:val="24"/>
+        </w:rPr>
+        <w:fldChar w:fldCharType="end"/>
+      </w:r>
+    </w:p>
+    <w:p>
+      <w:pPr>
+        <w:ind w:firstLine="720"/>
+      </w:pPr>
+    </w:p>
+    <w:p>
+      <w:pPr>
+        <w:ind w:firstLine="720"/>
+      </w:pPr>
+    </w:p>
+    <w:p>
+      <w:pPr>
+        <w:ind w:firstLine="720"/>
+      </w:pPr>
+    </w:p>
+    <w:p>
+      <w:pPr>
+        <w:ind w:firstLine="720"/>
+      </w:pPr>
+    </w:p>
+    <w:p>
+      <w:pPr>
+        <w:ind w:firstLine="720"/>
+      </w:pPr>
+    </w:p>
+    <w:p>
+      <w:pPr>
+        <w:ind w:firstLine="720"/>
+      </w:pPr>
+    </w:p>
+    <w:p>
+      <w:pPr>
+        <w:ind w:firstLine="720"/>
+      </w:pPr>
+    </w:p>
+    <w:p>
+      <w:pPr>
+        <w:ind w:firstLine="720"/>
+      </w:pPr>
+    </w:p>
+    <w:p>
+      <w:pPr>
+        <w:ind w:firstLine="720"/>
+      </w:pPr>
+    </w:p>
+    <w:p>
+      <w:pPr>
+        <w:ind w:firstLine="720"/>
+      </w:pPr>
+    </w:p>
+    <w:p>
+      <w:pPr>
+        <w:ind w:firstLine="720"/>
+      </w:pPr>
+    </w:p>
+    <w:p>
+      <w:pPr>
+        <w:ind w:firstLine="720"/>
+      </w:pPr>
+    </w:p>
+    <w:p>
+      <w:pPr>
+        <w:ind w:firstLine="720"/>
+      </w:pPr>
+    </w:p>
+    <w:p>
+      <w:pPr>
+        <w:ind w:firstLine="720"/>
+      </w:pPr>
+    </w:p>
+    <w:p>
+      <w:pPr>
+        <w:ind w:firstLine="720"/>
+      </w:pPr>
+    </w:p>
+    <w:p>
+      <w:pPr>
+        <w:ind w:firstLine="720"/>
+      </w:pPr>
+    </w:p>
+    <w:p>
+      <w:pPr>
+        <w:ind w:firstLine="720"/>
+      </w:pPr>
+    </w:p>
+    <w:p>
+      <w:pPr>
+        <w:ind w:firstLine="720"/>
+      </w:pPr>
+    </w:p>
+    <w:p>
+      <w:pPr>
+        <w:ind w:firstLine="720"/>
+      </w:pPr>
+    </w:p>
+    <w:p>
+      <w:pPr>
+        <w:ind w:firstLine="720"/>
+      </w:pPr>
+    </w:p>
+    <w:p>
+      <w:pPr>
+        <w:ind w:firstLine="720"/>
+      </w:pPr>
+    </w:p>
+    <w:p/>
+    <w:p/>
+    <w:p>
+      <w:pPr>
+        <w:pStyle w:val="Heading1"/>
+      </w:pPr>
+      <w:bookmarkStart w:id="0" w:name="_Toc160900285"/>
+      <w:r>
+        <w:t>1 Introduction and Motivation</w:t>
+      </w:r>
+      <w:bookmarkEnd w:id="0"/>
+    </w:p>
+    <w:p>
+      <w:r>
+        <w:t>Sample Text</w:t>
+      </w:r>
+    </w:p>
+    <w:p/>
+    <w:p>
+      <w:pPr>
+        <w:pStyle w:val="Heading1"/>
+      </w:pPr>
+      <w:bookmarkStart w:id="1" w:name="_Toc160900286"/>
+      <w:r>
+        <w:t>2 Brief Literature Review</w:t>
+      </w:r>
+      <w:bookmarkEnd w:id="1"/>
+    </w:p>
+    <w:p>
+      <w:r>
+        <w:t>Sample Text</w:t>
+      </w:r>
+    </w:p>
+    <w:p>
+      <w:pPr>
+        <w:pStyle w:val="HeadingWhite"/>
+      </w:pPr>
+    </w:p>
+    <w:p>
+      <w:pPr>
+        <w:pStyle w:val="Heading1"/>
+      </w:pPr>
+      <w:bookmarkStart w:id="2" w:name="_Toc160900287"/>
+      <w:r>
+        <w:t>3 Methods, Software and Data Description</w:t>
+      </w:r>
+      <w:bookmarkEnd w:id="2"/>
+    </w:p>
+    <w:p>
+      <w:r>
+        <w:t>Sample Text</w:t>
+      </w:r>
+    </w:p>
+    <w:p>
+      <w:pPr>
+        <w:pStyle w:val="HeadingWhite"/>
+      </w:pPr>
+    </w:p>
+    <w:p>
+      <w:pPr>
+        <w:pStyle w:val="HeadingWhite"/>
+      </w:pPr>
+    </w:p>
+    <w:p>
+      <w:pPr>
+        <w:pStyle w:val="Heading1"/>
+      </w:pPr>
+      <w:bookmarkStart w:id="3" w:name="_Toc160900288"/>
+      <w:r>
+        <w:t>4 Activities and Schedule</w:t>
+      </w:r>
+      <w:bookmarkEnd w:id="3"/>
+    </w:p>
+    <w:p>
+      <w:r>
+        <w:t>Sample Text</w:t>
+      </w:r>
+    </w:p>
+    <w:p/>
+    <w:p/>
+    <w:p/>
+    <w:p/>
+    <w:p/>
+    <w:p/>
+    <w:p/>
+    <w:p/>
+    <w:p/>
+    <w:p/>
+    <w:p/>
+    <w:p/>
+    <w:p/>
+    <w:p/>
+    <w:p/>
+    <w:p/>
+    <w:p/>
+    <w:p/>
+    <w:p/>
+    <w:p>
+      <w:r>
+        <w:t>&lt;Insert Image of Gantt Chart&gt;</w:t>
+      </w:r>
+    </w:p>
+    <w:p/>
+    <w:p/>
+    <w:p/>
+    <w:p/>
+    <w:p/>
+    <w:p/>
+    <w:p/>
+    <w:p/>
+    <w:p/>
+    <w:p/>
+    <w:p/>
+    <w:p/>
+    <w:p/>
+    <w:p/>
+    <w:p/>
+    <w:p/>
+    <w:p/>
+    <w:p/>
+    <w:p/>
+    <w:p/>
+    <w:p/>
+    <w:p/>
+    <w:p/>
+    <w:p/>
+    <w:p/>
+    <w:p/>
+    <w:p/>
+    <w:p/>
+    <w:p/>
+    <w:p/>
+    <w:p>
+      <w:pPr>
+        <w:pStyle w:val="IntenseQuote"/>
+      </w:pPr>
+      <w:r>
+        <w:t>References</w:t>
+      </w:r>
+    </w:p>
+    <w:p/>
+    <w:p>
+      <w:pPr>
+        <w:pStyle w:val="HeadingWhite"/>
+      </w:pPr>
+    </w:p>
+    <w:p>
+      <w:pPr>
+        <w:pStyle w:val="HeadingWhite"/>
+      </w:pPr>
+    </w:p>
+    <w:p>
+      <w:pPr>
+        <w:pStyle w:val="HeadingWhite"/>
+      </w:pPr>
+    </w:p>
+    <w:p>
+      <w:pPr>
+        <w:pStyle w:val="HeadingWhite"/>
+      </w:pPr>
     </w:p>
     <w:sectPr>
       <w:pgSz w:w="11906" w:h="16838"/>
@@ -795,15 +1567,15 @@
     <w:link w:val="Heading1Char"/>
     <w:uiPriority w:val="9"/>
     <w:qFormat/>
-    <w:rsid w:val="00BC4BB2"/>
+    <w:rsid w:val="00E2076A"/>
     <w:pPr>
       <w:suppressAutoHyphens w:val="0"/>
       <w:spacing w:before="0" w:after="480"/>
       <w:outlineLvl w:val="0"/>
     </w:pPr>
     <w:rPr>
-      <w:color w:val="0069FF"/>
-      <w:sz w:val="40"/>
+      <w:color w:val="000000" w:themeColor="text1"/>
+      <w:sz w:val="32"/>
       <w:szCs w:val="40"/>
     </w:rPr>
   </w:style>
@@ -912,16 +1684,14 @@
     <w:name w:val="Heading_White"/>
     <w:basedOn w:val="Normal"/>
     <w:qFormat/>
-    <w:rsid w:val="00316842"/>
+    <w:rsid w:val="00F66531"/>
     <w:pPr>
       <w:spacing w:line="192" w:lineRule="auto"/>
       <w:ind w:right="49"/>
     </w:pPr>
     <w:rPr>
-      <w:rFonts w:ascii="Swis721 Cn BT" w:hAnsi="Swis721 Cn BT"/>
-      <w:b/>
-      <w:color w:val="FFFFFF" w:themeColor="background1"/>
-      <w:sz w:val="72"/>
+      <w:color w:val="000000" w:themeColor="text1"/>
+      <w:sz w:val="32"/>
       <w:szCs w:val="80"/>
     </w:rPr>
   </w:style>
@@ -1097,15 +1867,22 @@
     <w:unhideWhenUsed/>
     <w:rsid w:val="0025069A"/>
     <w:pPr>
-      <w:spacing w:after="100"/>
+      <w:suppressAutoHyphens/>
+      <w:autoSpaceDE w:val="0"/>
+      <w:autoSpaceDN w:val="0"/>
+      <w:adjustRightInd w:val="0"/>
+      <w:spacing w:before="240" w:after="120" w:line="288" w:lineRule="auto"/>
+      <w:textAlignment w:val="center"/>
     </w:pPr>
     <w:rPr>
-      <w:rFonts w:ascii="Arial" w:hAnsi="Arial" w:cs="Arial"/>
+      <w:rFonts w:cstheme="minorHAnsi"/>
       <w:b/>
-      <w:color w:val="3B3744"/>
+      <w:bCs/>
+      <w:color w:val="000000"/>
+      <w:kern w:val="0"/>
       <w:sz w:val="20"/>
-      <w:szCs w:val="20"/>
-      <w:lang w:val="en-US"/>
+      <w:szCs w:val="24"/>
+      <w14:ligatures w14:val="none"/>
     </w:rPr>
   </w:style>
   <w:style w:type="paragraph" w:styleId="TOC3">
@@ -1117,9 +1894,18 @@
     <w:unhideWhenUsed/>
     <w:rsid w:val="0025069A"/>
     <w:pPr>
-      <w:spacing w:after="100"/>
-      <w:ind w:left="181"/>
+      <w:tabs>
+        <w:tab w:val="clear" w:pos="400"/>
+        <w:tab w:val="clear" w:pos="700"/>
+      </w:tabs>
+      <w:spacing w:before="0" w:after="0"/>
+      <w:ind w:left="480"/>
     </w:pPr>
+    <w:rPr>
+      <w:rFonts w:asciiTheme="minorHAnsi" w:hAnsiTheme="minorHAnsi" w:cstheme="minorHAnsi"/>
+      <w:sz w:val="20"/>
+      <w:szCs w:val="24"/>
+    </w:rPr>
   </w:style>
   <w:style w:type="paragraph" w:styleId="TOC2">
     <w:name w:val="toc 2"/>
@@ -1130,22 +1916,34 @@
     <w:unhideWhenUsed/>
     <w:rsid w:val="0025069A"/>
     <w:pPr>
-      <w:spacing w:after="100"/>
-      <w:ind w:left="181"/>
+      <w:tabs>
+        <w:tab w:val="clear" w:pos="400"/>
+        <w:tab w:val="clear" w:pos="700"/>
+      </w:tabs>
+      <w:spacing w:after="0"/>
+      <w:ind w:left="240"/>
     </w:pPr>
+    <w:rPr>
+      <w:rFonts w:asciiTheme="minorHAnsi" w:hAnsiTheme="minorHAnsi" w:cstheme="minorHAnsi"/>
+      <w:i/>
+      <w:iCs/>
+      <w:sz w:val="20"/>
+      <w:szCs w:val="24"/>
+    </w:rPr>
   </w:style>
   <w:style w:type="character" w:customStyle="1" w:styleId="Heading1Char">
     <w:name w:val="Heading 1 Char"/>
     <w:basedOn w:val="DefaultParagraphFont"/>
     <w:link w:val="Heading1"/>
     <w:uiPriority w:val="9"/>
-    <w:rsid w:val="00BC4BB2"/>
-    <w:rPr>
-      <w:rFonts w:ascii="Arial" w:hAnsi="Arial" w:cs="Arial"/>
-      <w:color w:val="0069FF"/>
-      <w:sz w:val="40"/>
+    <w:rsid w:val="00E2076A"/>
+    <w:rPr>
+      <w:rFonts w:ascii="Times New Roman" w:hAnsi="Times New Roman" w:cs="Arial"/>
+      <w:color w:val="000000" w:themeColor="text1"/>
+      <w:kern w:val="0"/>
+      <w:sz w:val="32"/>
       <w:szCs w:val="40"/>
-      <w:lang w:val="en-US"/>
+      <w14:ligatures w14:val="none"/>
     </w:rPr>
   </w:style>
   <w:style w:type="character" w:customStyle="1" w:styleId="Heading2Char">
@@ -1254,6 +2052,177 @@
       <w:sz w:val="24"/>
       <w:szCs w:val="18"/>
       <w14:ligatures w14:val="none"/>
+    </w:rPr>
+  </w:style>
+  <w:style w:type="paragraph" w:styleId="IntenseQuote">
+    <w:name w:val="Intense Quote"/>
+    <w:basedOn w:val="Normal"/>
+    <w:next w:val="Normal"/>
+    <w:link w:val="IntenseQuoteChar"/>
+    <w:uiPriority w:val="30"/>
+    <w:qFormat/>
+    <w:rsid w:val="00BF6B0A"/>
+    <w:pPr>
+      <w:pBdr>
+        <w:top w:val="single" w:sz="4" w:space="10" w:color="000000" w:themeColor="text1"/>
+        <w:bottom w:val="single" w:sz="4" w:space="10" w:color="000000" w:themeColor="text1"/>
+      </w:pBdr>
+      <w:spacing w:before="360" w:after="360"/>
+      <w:ind w:left="864" w:right="864"/>
+      <w:jc w:val="center"/>
+    </w:pPr>
+    <w:rPr>
+      <w:rFonts w:cs="Times New Roman"/>
+      <w:iCs/>
+      <w:color w:val="auto"/>
+      <w:sz w:val="32"/>
+    </w:rPr>
+  </w:style>
+  <w:style w:type="character" w:customStyle="1" w:styleId="IntenseQuoteChar">
+    <w:name w:val="Intense Quote Char"/>
+    <w:basedOn w:val="DefaultParagraphFont"/>
+    <w:link w:val="IntenseQuote"/>
+    <w:uiPriority w:val="30"/>
+    <w:rsid w:val="00BF6B0A"/>
+    <w:rPr>
+      <w:rFonts w:ascii="Times New Roman" w:hAnsi="Times New Roman" w:cs="Times New Roman"/>
+      <w:iCs/>
+      <w:kern w:val="0"/>
+      <w:sz w:val="32"/>
+      <w:szCs w:val="18"/>
+      <w14:ligatures w14:val="none"/>
+    </w:rPr>
+  </w:style>
+  <w:style w:type="paragraph" w:styleId="TOC4">
+    <w:name w:val="toc 4"/>
+    <w:basedOn w:val="Normal"/>
+    <w:next w:val="Normal"/>
+    <w:autoRedefine/>
+    <w:uiPriority w:val="39"/>
+    <w:unhideWhenUsed/>
+    <w:rsid w:val="00B4355D"/>
+    <w:pPr>
+      <w:tabs>
+        <w:tab w:val="clear" w:pos="400"/>
+        <w:tab w:val="clear" w:pos="700"/>
+      </w:tabs>
+      <w:spacing w:before="0" w:after="0"/>
+      <w:ind w:left="720"/>
+    </w:pPr>
+    <w:rPr>
+      <w:rFonts w:asciiTheme="minorHAnsi" w:hAnsiTheme="minorHAnsi" w:cstheme="minorHAnsi"/>
+      <w:sz w:val="20"/>
+      <w:szCs w:val="24"/>
+    </w:rPr>
+  </w:style>
+  <w:style w:type="paragraph" w:styleId="TOC5">
+    <w:name w:val="toc 5"/>
+    <w:basedOn w:val="Normal"/>
+    <w:next w:val="Normal"/>
+    <w:autoRedefine/>
+    <w:uiPriority w:val="39"/>
+    <w:unhideWhenUsed/>
+    <w:rsid w:val="00B4355D"/>
+    <w:pPr>
+      <w:tabs>
+        <w:tab w:val="clear" w:pos="400"/>
+        <w:tab w:val="clear" w:pos="700"/>
+      </w:tabs>
+      <w:spacing w:before="0" w:after="0"/>
+      <w:ind w:left="960"/>
+    </w:pPr>
+    <w:rPr>
+      <w:rFonts w:asciiTheme="minorHAnsi" w:hAnsiTheme="minorHAnsi" w:cstheme="minorHAnsi"/>
+      <w:sz w:val="20"/>
+      <w:szCs w:val="24"/>
+    </w:rPr>
+  </w:style>
+  <w:style w:type="paragraph" w:styleId="TOC6">
+    <w:name w:val="toc 6"/>
+    <w:basedOn w:val="Normal"/>
+    <w:next w:val="Normal"/>
+    <w:autoRedefine/>
+    <w:uiPriority w:val="39"/>
+    <w:unhideWhenUsed/>
+    <w:rsid w:val="00B4355D"/>
+    <w:pPr>
+      <w:tabs>
+        <w:tab w:val="clear" w:pos="400"/>
+        <w:tab w:val="clear" w:pos="700"/>
+      </w:tabs>
+      <w:spacing w:before="0" w:after="0"/>
+      <w:ind w:left="1200"/>
+    </w:pPr>
+    <w:rPr>
+      <w:rFonts w:asciiTheme="minorHAnsi" w:hAnsiTheme="minorHAnsi" w:cstheme="minorHAnsi"/>
+      <w:sz w:val="20"/>
+      <w:szCs w:val="24"/>
+    </w:rPr>
+  </w:style>
+  <w:style w:type="paragraph" w:styleId="TOC7">
+    <w:name w:val="toc 7"/>
+    <w:basedOn w:val="Normal"/>
+    <w:next w:val="Normal"/>
+    <w:autoRedefine/>
+    <w:uiPriority w:val="39"/>
+    <w:unhideWhenUsed/>
+    <w:rsid w:val="00B4355D"/>
+    <w:pPr>
+      <w:tabs>
+        <w:tab w:val="clear" w:pos="400"/>
+        <w:tab w:val="clear" w:pos="700"/>
+      </w:tabs>
+      <w:spacing w:before="0" w:after="0"/>
+      <w:ind w:left="1440"/>
+    </w:pPr>
+    <w:rPr>
+      <w:rFonts w:asciiTheme="minorHAnsi" w:hAnsiTheme="minorHAnsi" w:cstheme="minorHAnsi"/>
+      <w:sz w:val="20"/>
+      <w:szCs w:val="24"/>
+    </w:rPr>
+  </w:style>
+  <w:style w:type="paragraph" w:styleId="TOC8">
+    <w:name w:val="toc 8"/>
+    <w:basedOn w:val="Normal"/>
+    <w:next w:val="Normal"/>
+    <w:autoRedefine/>
+    <w:uiPriority w:val="39"/>
+    <w:unhideWhenUsed/>
+    <w:rsid w:val="00B4355D"/>
+    <w:pPr>
+      <w:tabs>
+        <w:tab w:val="clear" w:pos="400"/>
+        <w:tab w:val="clear" w:pos="700"/>
+      </w:tabs>
+      <w:spacing w:before="0" w:after="0"/>
+      <w:ind w:left="1680"/>
+    </w:pPr>
+    <w:rPr>
+      <w:rFonts w:asciiTheme="minorHAnsi" w:hAnsiTheme="minorHAnsi" w:cstheme="minorHAnsi"/>
+      <w:sz w:val="20"/>
+      <w:szCs w:val="24"/>
+    </w:rPr>
+  </w:style>
+  <w:style w:type="paragraph" w:styleId="TOC9">
+    <w:name w:val="toc 9"/>
+    <w:basedOn w:val="Normal"/>
+    <w:next w:val="Normal"/>
+    <w:autoRedefine/>
+    <w:uiPriority w:val="39"/>
+    <w:unhideWhenUsed/>
+    <w:rsid w:val="00B4355D"/>
+    <w:pPr>
+      <w:tabs>
+        <w:tab w:val="clear" w:pos="400"/>
+        <w:tab w:val="clear" w:pos="700"/>
+      </w:tabs>
+      <w:spacing w:before="0" w:after="0"/>
+      <w:ind w:left="1920"/>
+    </w:pPr>
+    <w:rPr>
+      <w:rFonts w:asciiTheme="minorHAnsi" w:hAnsiTheme="minorHAnsi" w:cstheme="minorHAnsi"/>
+      <w:sz w:val="20"/>
+      <w:szCs w:val="24"/>
     </w:rPr>
   </w:style>
 </w:styles>
@@ -1556,4 +2525,16 @@
     </a:ext>
   </a:extLst>
 </a:theme>
+</file>
+
+<file path=customXml/item1.xml><?xml version="1.0" encoding="utf-8"?>
+<b:Sources xmlns:b="http://schemas.openxmlformats.org/officeDocument/2006/bibliography" xmlns="http://schemas.openxmlformats.org/officeDocument/2006/bibliography" SelectedStyle="\APASixthEditionOfficeOnline.xsl" StyleName="APA" Version="6"/>
+</file>
+
+<file path=customXml/itemProps1.xml><?xml version="1.0" encoding="utf-8"?>
+<ds:datastoreItem xmlns:ds="http://schemas.openxmlformats.org/officeDocument/2006/customXml" ds:itemID="{317F9631-3F61-4E77-9A30-62122276C480}">
+  <ds:schemaRefs>
+    <ds:schemaRef ds:uri="http://schemas.openxmlformats.org/officeDocument/2006/bibliography"/>
+  </ds:schemaRefs>
+</ds:datastoreItem>
 </file>
--- a/report/GROUP PROJECT PLAN BY GROUP B.docx
+++ b/report/GROUP PROJECT PLAN BY GROUP B.docx
@@ -111,15 +111,7 @@
         <w:jc w:val="center"/>
       </w:pPr>
       <w:r>
-        <w:t xml:space="preserve">Kiara </w:t>
-      </w:r>
-      <w:proofErr w:type="spellStart"/>
-      <w:r>
-        <w:t>Zentrich</w:t>
-      </w:r>
-      <w:proofErr w:type="spellEnd"/>
-      <w:r>
-        <w:t xml:space="preserve"> (</w:t>
+        <w:t>Kiara Zentrich (</w:t>
       </w:r>
       <w:r>
         <w:t>z5382804</w:t>
@@ -400,345 +392,483 @@
       <w:pPr>
         <w:pStyle w:val="TOC1"/>
         <w:tabs>
-          <w:tab w:val="right" w:pos="9016"/>
+          <w:tab w:val="right" w:leader="dot" w:pos="8222"/>
         </w:tabs>
-        <w:rPr>
-          <w:rFonts w:cstheme="minorBidi"/>
+        <w:ind w:left="851"/>
+        <w:rPr>
+          <w:rFonts w:ascii="Times New Roman" w:hAnsi="Times New Roman" w:cs="Times New Roman"/>
           <w:b w:val="0"/>
           <w:bCs w:val="0"/>
           <w:noProof/>
           <w:color w:val="auto"/>
           <w:kern w:val="2"/>
-          <w:sz w:val="22"/>
-          <w:szCs w:val="28"/>
+          <w:sz w:val="28"/>
+          <w:szCs w:val="36"/>
           <w:lang w:bidi="th-TH"/>
           <w14:ligatures w14:val="standardContextual"/>
         </w:rPr>
       </w:pPr>
       <w:r>
         <w:rPr>
-          <w:b w:val="0"/>
-          <w:bCs w:val="0"/>
+          <w:rFonts w:ascii="Times New Roman" w:hAnsi="Times New Roman" w:cs="Times New Roman"/>
+          <w:b w:val="0"/>
+          <w:bCs w:val="0"/>
+          <w:sz w:val="24"/>
+          <w:szCs w:val="32"/>
         </w:rPr>
         <w:fldChar w:fldCharType="begin"/>
       </w:r>
       <w:r>
         <w:rPr>
-          <w:b w:val="0"/>
-          <w:bCs w:val="0"/>
-        </w:rPr>
-        <w:instrText xml:space="preserve"> TOC \o "1-1" \p " " \h \z \u </w:instrText>
-      </w:r>
-      <w:r>
-        <w:rPr>
-          <w:b w:val="0"/>
-          <w:bCs w:val="0"/>
+          <w:rFonts w:ascii="Times New Roman" w:hAnsi="Times New Roman" w:cs="Times New Roman"/>
+          <w:b w:val="0"/>
+          <w:bCs w:val="0"/>
+          <w:sz w:val="24"/>
+          <w:szCs w:val="32"/>
+        </w:rPr>
+        <w:instrText xml:space="preserve"> TOC \o "1-1" \u </w:instrText>
+      </w:r>
+      <w:r>
+        <w:rPr>
+          <w:rFonts w:ascii="Times New Roman" w:hAnsi="Times New Roman" w:cs="Times New Roman"/>
+          <w:b w:val="0"/>
+          <w:bCs w:val="0"/>
+          <w:sz w:val="24"/>
+          <w:szCs w:val="32"/>
         </w:rPr>
         <w:fldChar w:fldCharType="separate"/>
       </w:r>
-      <w:hyperlink w:anchor="_Toc160900285" w:history="1">
-        <w:r>
-          <w:rPr>
-            <w:rStyle w:val="Hyperlink"/>
-            <w:noProof/>
-          </w:rPr>
-          <w:t>1 Introduction and Motivation</w:t>
-        </w:r>
-        <w:r>
-          <w:rPr>
-            <w:noProof/>
-            <w:webHidden/>
-          </w:rPr>
-          <w:t xml:space="preserve"> </w:t>
-        </w:r>
-        <w:r>
-          <w:rPr>
-            <w:noProof/>
-            <w:webHidden/>
-          </w:rPr>
-          <w:fldChar w:fldCharType="begin"/>
-        </w:r>
-        <w:r>
-          <w:rPr>
-            <w:noProof/>
-            <w:webHidden/>
-          </w:rPr>
-          <w:instrText xml:space="preserve"> PAGEREF _Toc160900285 \h </w:instrText>
-        </w:r>
-        <w:r>
-          <w:rPr>
-            <w:noProof/>
-            <w:webHidden/>
-          </w:rPr>
-        </w:r>
-        <w:r>
-          <w:rPr>
-            <w:noProof/>
-            <w:webHidden/>
-          </w:rPr>
-          <w:fldChar w:fldCharType="separate"/>
-        </w:r>
-        <w:r>
-          <w:rPr>
-            <w:noProof/>
-            <w:webHidden/>
-          </w:rPr>
-          <w:t>4</w:t>
-        </w:r>
-        <w:r>
-          <w:rPr>
-            <w:noProof/>
-            <w:webHidden/>
-          </w:rPr>
-          <w:fldChar w:fldCharType="end"/>
-        </w:r>
-      </w:hyperlink>
+      <w:r>
+        <w:rPr>
+          <w:rFonts w:ascii="Times New Roman" w:hAnsi="Times New Roman" w:cs="Times New Roman"/>
+          <w:b w:val="0"/>
+          <w:bCs w:val="0"/>
+          <w:noProof/>
+          <w:sz w:val="24"/>
+          <w:szCs w:val="32"/>
+        </w:rPr>
+        <w:t>1 Introduction and Motivation</w:t>
+      </w:r>
+      <w:r>
+        <w:rPr>
+          <w:rFonts w:ascii="Times New Roman" w:hAnsi="Times New Roman" w:cs="Times New Roman"/>
+          <w:b w:val="0"/>
+          <w:bCs w:val="0"/>
+          <w:noProof/>
+          <w:sz w:val="24"/>
+          <w:szCs w:val="32"/>
+        </w:rPr>
+        <w:tab/>
+      </w:r>
+      <w:r>
+        <w:rPr>
+          <w:rFonts w:ascii="Times New Roman" w:hAnsi="Times New Roman" w:cs="Times New Roman"/>
+          <w:b w:val="0"/>
+          <w:bCs w:val="0"/>
+          <w:noProof/>
+          <w:sz w:val="24"/>
+          <w:szCs w:val="32"/>
+        </w:rPr>
+        <w:fldChar w:fldCharType="begin"/>
+      </w:r>
+      <w:r>
+        <w:rPr>
+          <w:rFonts w:ascii="Times New Roman" w:hAnsi="Times New Roman" w:cs="Times New Roman"/>
+          <w:b w:val="0"/>
+          <w:bCs w:val="0"/>
+          <w:noProof/>
+          <w:sz w:val="24"/>
+          <w:szCs w:val="32"/>
+        </w:rPr>
+        <w:instrText xml:space="preserve"> PAGEREF _Toc160966044 \h </w:instrText>
+      </w:r>
+      <w:r>
+        <w:rPr>
+          <w:rFonts w:ascii="Times New Roman" w:hAnsi="Times New Roman" w:cs="Times New Roman"/>
+          <w:b w:val="0"/>
+          <w:bCs w:val="0"/>
+          <w:noProof/>
+          <w:sz w:val="24"/>
+          <w:szCs w:val="32"/>
+        </w:rPr>
+      </w:r>
+      <w:r>
+        <w:rPr>
+          <w:rFonts w:ascii="Times New Roman" w:hAnsi="Times New Roman" w:cs="Times New Roman"/>
+          <w:b w:val="0"/>
+          <w:bCs w:val="0"/>
+          <w:noProof/>
+          <w:sz w:val="24"/>
+          <w:szCs w:val="32"/>
+        </w:rPr>
+        <w:fldChar w:fldCharType="separate"/>
+      </w:r>
+      <w:r>
+        <w:rPr>
+          <w:rFonts w:ascii="Times New Roman" w:hAnsi="Times New Roman" w:cs="Times New Roman"/>
+          <w:b w:val="0"/>
+          <w:bCs w:val="0"/>
+          <w:noProof/>
+          <w:sz w:val="24"/>
+          <w:szCs w:val="32"/>
+        </w:rPr>
+        <w:t>4</w:t>
+      </w:r>
+      <w:r>
+        <w:rPr>
+          <w:rFonts w:ascii="Times New Roman" w:hAnsi="Times New Roman" w:cs="Times New Roman"/>
+          <w:b w:val="0"/>
+          <w:bCs w:val="0"/>
+          <w:noProof/>
+          <w:sz w:val="24"/>
+          <w:szCs w:val="32"/>
+        </w:rPr>
+        <w:fldChar w:fldCharType="end"/>
+      </w:r>
     </w:p>
     <w:p>
       <w:pPr>
         <w:pStyle w:val="TOC1"/>
         <w:tabs>
-          <w:tab w:val="right" w:pos="9016"/>
+          <w:tab w:val="right" w:leader="dot" w:pos="8222"/>
         </w:tabs>
-        <w:rPr>
-          <w:rFonts w:cstheme="minorBidi"/>
+        <w:ind w:left="851"/>
+        <w:rPr>
+          <w:rFonts w:ascii="Times New Roman" w:hAnsi="Times New Roman" w:cs="Times New Roman"/>
           <w:b w:val="0"/>
           <w:bCs w:val="0"/>
           <w:noProof/>
           <w:color w:val="auto"/>
           <w:kern w:val="2"/>
-          <w:sz w:val="22"/>
-          <w:szCs w:val="28"/>
+          <w:sz w:val="28"/>
+          <w:szCs w:val="36"/>
           <w:lang w:bidi="th-TH"/>
           <w14:ligatures w14:val="standardContextual"/>
         </w:rPr>
       </w:pPr>
-      <w:hyperlink w:anchor="_Toc160900286" w:history="1">
-        <w:r>
-          <w:rPr>
-            <w:rStyle w:val="Hyperlink"/>
-            <w:noProof/>
-          </w:rPr>
-          <w:t>2 Brief Literature Review</w:t>
-        </w:r>
-        <w:r>
-          <w:rPr>
-            <w:noProof/>
-            <w:webHidden/>
-          </w:rPr>
-          <w:t xml:space="preserve"> </w:t>
-        </w:r>
-        <w:r>
-          <w:rPr>
-            <w:noProof/>
-            <w:webHidden/>
-          </w:rPr>
-          <w:fldChar w:fldCharType="begin"/>
-        </w:r>
-        <w:r>
-          <w:rPr>
-            <w:noProof/>
-            <w:webHidden/>
-          </w:rPr>
-          <w:instrText xml:space="preserve"> PAGEREF _Toc160900286 \h </w:instrText>
-        </w:r>
-        <w:r>
-          <w:rPr>
-            <w:noProof/>
-            <w:webHidden/>
-          </w:rPr>
-        </w:r>
-        <w:r>
-          <w:rPr>
-            <w:noProof/>
-            <w:webHidden/>
-          </w:rPr>
-          <w:fldChar w:fldCharType="separate"/>
-        </w:r>
-        <w:r>
-          <w:rPr>
-            <w:noProof/>
-            <w:webHidden/>
-          </w:rPr>
-          <w:t>4</w:t>
-        </w:r>
-        <w:r>
-          <w:rPr>
-            <w:noProof/>
-            <w:webHidden/>
-          </w:rPr>
-          <w:fldChar w:fldCharType="end"/>
-        </w:r>
-      </w:hyperlink>
+      <w:r>
+        <w:rPr>
+          <w:rFonts w:ascii="Times New Roman" w:hAnsi="Times New Roman" w:cs="Times New Roman"/>
+          <w:b w:val="0"/>
+          <w:bCs w:val="0"/>
+          <w:noProof/>
+          <w:sz w:val="24"/>
+          <w:szCs w:val="32"/>
+        </w:rPr>
+        <w:t>2 Brief Literature Review</w:t>
+      </w:r>
+      <w:r>
+        <w:rPr>
+          <w:rFonts w:ascii="Times New Roman" w:hAnsi="Times New Roman" w:cs="Times New Roman"/>
+          <w:b w:val="0"/>
+          <w:bCs w:val="0"/>
+          <w:noProof/>
+          <w:sz w:val="24"/>
+          <w:szCs w:val="32"/>
+        </w:rPr>
+        <w:tab/>
+      </w:r>
+      <w:r>
+        <w:rPr>
+          <w:rFonts w:ascii="Times New Roman" w:hAnsi="Times New Roman" w:cs="Times New Roman"/>
+          <w:b w:val="0"/>
+          <w:bCs w:val="0"/>
+          <w:noProof/>
+          <w:sz w:val="24"/>
+          <w:szCs w:val="32"/>
+        </w:rPr>
+        <w:fldChar w:fldCharType="begin"/>
+      </w:r>
+      <w:r>
+        <w:rPr>
+          <w:rFonts w:ascii="Times New Roman" w:hAnsi="Times New Roman" w:cs="Times New Roman"/>
+          <w:b w:val="0"/>
+          <w:bCs w:val="0"/>
+          <w:noProof/>
+          <w:sz w:val="24"/>
+          <w:szCs w:val="32"/>
+        </w:rPr>
+        <w:instrText xml:space="preserve"> PAGEREF _Toc160966045 \h </w:instrText>
+      </w:r>
+      <w:r>
+        <w:rPr>
+          <w:rFonts w:ascii="Times New Roman" w:hAnsi="Times New Roman" w:cs="Times New Roman"/>
+          <w:b w:val="0"/>
+          <w:bCs w:val="0"/>
+          <w:noProof/>
+          <w:sz w:val="24"/>
+          <w:szCs w:val="32"/>
+        </w:rPr>
+      </w:r>
+      <w:r>
+        <w:rPr>
+          <w:rFonts w:ascii="Times New Roman" w:hAnsi="Times New Roman" w:cs="Times New Roman"/>
+          <w:b w:val="0"/>
+          <w:bCs w:val="0"/>
+          <w:noProof/>
+          <w:sz w:val="24"/>
+          <w:szCs w:val="32"/>
+        </w:rPr>
+        <w:fldChar w:fldCharType="separate"/>
+      </w:r>
+      <w:r>
+        <w:rPr>
+          <w:rFonts w:ascii="Times New Roman" w:hAnsi="Times New Roman" w:cs="Times New Roman"/>
+          <w:b w:val="0"/>
+          <w:bCs w:val="0"/>
+          <w:noProof/>
+          <w:sz w:val="24"/>
+          <w:szCs w:val="32"/>
+        </w:rPr>
+        <w:t>4</w:t>
+      </w:r>
+      <w:r>
+        <w:rPr>
+          <w:rFonts w:ascii="Times New Roman" w:hAnsi="Times New Roman" w:cs="Times New Roman"/>
+          <w:b w:val="0"/>
+          <w:bCs w:val="0"/>
+          <w:noProof/>
+          <w:sz w:val="24"/>
+          <w:szCs w:val="32"/>
+        </w:rPr>
+        <w:fldChar w:fldCharType="end"/>
+      </w:r>
     </w:p>
     <w:p>
       <w:pPr>
         <w:pStyle w:val="TOC1"/>
         <w:tabs>
-          <w:tab w:val="right" w:pos="9016"/>
+          <w:tab w:val="right" w:leader="dot" w:pos="8222"/>
         </w:tabs>
-        <w:rPr>
-          <w:rFonts w:cstheme="minorBidi"/>
+        <w:ind w:left="851"/>
+        <w:rPr>
+          <w:rFonts w:ascii="Times New Roman" w:hAnsi="Times New Roman" w:cs="Times New Roman"/>
           <w:b w:val="0"/>
           <w:bCs w:val="0"/>
           <w:noProof/>
           <w:color w:val="auto"/>
           <w:kern w:val="2"/>
-          <w:sz w:val="22"/>
-          <w:szCs w:val="28"/>
+          <w:sz w:val="28"/>
+          <w:szCs w:val="36"/>
           <w:lang w:bidi="th-TH"/>
           <w14:ligatures w14:val="standardContextual"/>
         </w:rPr>
       </w:pPr>
-      <w:hyperlink w:anchor="_Toc160900287" w:history="1">
-        <w:r>
-          <w:rPr>
-            <w:rStyle w:val="Hyperlink"/>
-            <w:noProof/>
-          </w:rPr>
-          <w:t>3 Methods, Software and Data Description</w:t>
-        </w:r>
-        <w:r>
-          <w:rPr>
-            <w:noProof/>
-            <w:webHidden/>
-          </w:rPr>
-          <w:t xml:space="preserve"> </w:t>
-        </w:r>
-        <w:r>
-          <w:rPr>
-            <w:noProof/>
-            <w:webHidden/>
-          </w:rPr>
-          <w:fldChar w:fldCharType="begin"/>
-        </w:r>
-        <w:r>
-          <w:rPr>
-            <w:noProof/>
-            <w:webHidden/>
-          </w:rPr>
-          <w:instrText xml:space="preserve"> PAGEREF _Toc160900287 \h </w:instrText>
-        </w:r>
-        <w:r>
-          <w:rPr>
-            <w:noProof/>
-            <w:webHidden/>
-          </w:rPr>
-        </w:r>
-        <w:r>
-          <w:rPr>
-            <w:noProof/>
-            <w:webHidden/>
-          </w:rPr>
-          <w:fldChar w:fldCharType="separate"/>
-        </w:r>
-        <w:r>
-          <w:rPr>
-            <w:noProof/>
-            <w:webHidden/>
-          </w:rPr>
-          <w:t>4</w:t>
-        </w:r>
-        <w:r>
-          <w:rPr>
-            <w:noProof/>
-            <w:webHidden/>
-          </w:rPr>
-          <w:fldChar w:fldCharType="end"/>
-        </w:r>
-      </w:hyperlink>
+      <w:r>
+        <w:rPr>
+          <w:rFonts w:ascii="Times New Roman" w:hAnsi="Times New Roman" w:cs="Times New Roman"/>
+          <w:b w:val="0"/>
+          <w:bCs w:val="0"/>
+          <w:noProof/>
+          <w:sz w:val="24"/>
+          <w:szCs w:val="32"/>
+        </w:rPr>
+        <w:t>3 Methods, Software and Data Description</w:t>
+      </w:r>
+      <w:r>
+        <w:rPr>
+          <w:rFonts w:ascii="Times New Roman" w:hAnsi="Times New Roman" w:cs="Times New Roman"/>
+          <w:b w:val="0"/>
+          <w:bCs w:val="0"/>
+          <w:noProof/>
+          <w:sz w:val="24"/>
+          <w:szCs w:val="32"/>
+        </w:rPr>
+        <w:tab/>
+      </w:r>
+      <w:r>
+        <w:rPr>
+          <w:rFonts w:ascii="Times New Roman" w:hAnsi="Times New Roman" w:cs="Times New Roman"/>
+          <w:b w:val="0"/>
+          <w:bCs w:val="0"/>
+          <w:noProof/>
+          <w:sz w:val="24"/>
+          <w:szCs w:val="32"/>
+        </w:rPr>
+        <w:fldChar w:fldCharType="begin"/>
+      </w:r>
+      <w:r>
+        <w:rPr>
+          <w:rFonts w:ascii="Times New Roman" w:hAnsi="Times New Roman" w:cs="Times New Roman"/>
+          <w:b w:val="0"/>
+          <w:bCs w:val="0"/>
+          <w:noProof/>
+          <w:sz w:val="24"/>
+          <w:szCs w:val="32"/>
+        </w:rPr>
+        <w:instrText xml:space="preserve"> PAGEREF _Toc160966046 \h </w:instrText>
+      </w:r>
+      <w:r>
+        <w:rPr>
+          <w:rFonts w:ascii="Times New Roman" w:hAnsi="Times New Roman" w:cs="Times New Roman"/>
+          <w:b w:val="0"/>
+          <w:bCs w:val="0"/>
+          <w:noProof/>
+          <w:sz w:val="24"/>
+          <w:szCs w:val="32"/>
+        </w:rPr>
+      </w:r>
+      <w:r>
+        <w:rPr>
+          <w:rFonts w:ascii="Times New Roman" w:hAnsi="Times New Roman" w:cs="Times New Roman"/>
+          <w:b w:val="0"/>
+          <w:bCs w:val="0"/>
+          <w:noProof/>
+          <w:sz w:val="24"/>
+          <w:szCs w:val="32"/>
+        </w:rPr>
+        <w:fldChar w:fldCharType="separate"/>
+      </w:r>
+      <w:r>
+        <w:rPr>
+          <w:rFonts w:ascii="Times New Roman" w:hAnsi="Times New Roman" w:cs="Times New Roman"/>
+          <w:b w:val="0"/>
+          <w:bCs w:val="0"/>
+          <w:noProof/>
+          <w:sz w:val="24"/>
+          <w:szCs w:val="32"/>
+        </w:rPr>
+        <w:t>4</w:t>
+      </w:r>
+      <w:r>
+        <w:rPr>
+          <w:rFonts w:ascii="Times New Roman" w:hAnsi="Times New Roman" w:cs="Times New Roman"/>
+          <w:b w:val="0"/>
+          <w:bCs w:val="0"/>
+          <w:noProof/>
+          <w:sz w:val="24"/>
+          <w:szCs w:val="32"/>
+        </w:rPr>
+        <w:fldChar w:fldCharType="end"/>
+      </w:r>
     </w:p>
     <w:p>
       <w:pPr>
         <w:pStyle w:val="TOC1"/>
         <w:tabs>
-          <w:tab w:val="right" w:pos="9016"/>
+          <w:tab w:val="right" w:leader="dot" w:pos="8222"/>
         </w:tabs>
-        <w:rPr>
-          <w:rFonts w:cstheme="minorBidi"/>
+        <w:ind w:left="851"/>
+        <w:rPr>
+          <w:rFonts w:ascii="Times New Roman" w:hAnsi="Times New Roman" w:cs="Times New Roman"/>
           <w:b w:val="0"/>
           <w:bCs w:val="0"/>
           <w:noProof/>
           <w:color w:val="auto"/>
           <w:kern w:val="2"/>
-          <w:sz w:val="22"/>
-          <w:szCs w:val="28"/>
+          <w:sz w:val="28"/>
+          <w:szCs w:val="36"/>
           <w:lang w:bidi="th-TH"/>
           <w14:ligatures w14:val="standardContextual"/>
         </w:rPr>
       </w:pPr>
-      <w:hyperlink w:anchor="_Toc160900288" w:history="1">
-        <w:r>
-          <w:rPr>
-            <w:rStyle w:val="Hyperlink"/>
-            <w:noProof/>
-          </w:rPr>
-          <w:t>4 Activities and Schedule</w:t>
-        </w:r>
-        <w:r>
-          <w:rPr>
-            <w:noProof/>
-            <w:webHidden/>
-          </w:rPr>
-          <w:t xml:space="preserve"> </w:t>
-        </w:r>
-        <w:r>
-          <w:rPr>
-            <w:noProof/>
-            <w:webHidden/>
-          </w:rPr>
-          <w:fldChar w:fldCharType="begin"/>
-        </w:r>
-        <w:r>
-          <w:rPr>
-            <w:noProof/>
-            <w:webHidden/>
-          </w:rPr>
-          <w:instrText xml:space="preserve"> PAGEREF _Toc160900288 \h </w:instrText>
-        </w:r>
-        <w:r>
-          <w:rPr>
-            <w:noProof/>
-            <w:webHidden/>
-          </w:rPr>
-        </w:r>
-        <w:r>
-          <w:rPr>
-            <w:noProof/>
-            <w:webHidden/>
-          </w:rPr>
-          <w:fldChar w:fldCharType="separate"/>
-        </w:r>
-        <w:r>
-          <w:rPr>
-            <w:noProof/>
-            <w:webHidden/>
-          </w:rPr>
-          <w:t>4</w:t>
-        </w:r>
-        <w:r>
-          <w:rPr>
-            <w:noProof/>
-            <w:webHidden/>
-          </w:rPr>
-          <w:fldChar w:fldCharType="end"/>
-        </w:r>
-      </w:hyperlink>
+      <w:r>
+        <w:rPr>
+          <w:rFonts w:ascii="Times New Roman" w:hAnsi="Times New Roman" w:cs="Times New Roman"/>
+          <w:b w:val="0"/>
+          <w:bCs w:val="0"/>
+          <w:noProof/>
+          <w:sz w:val="24"/>
+          <w:szCs w:val="32"/>
+        </w:rPr>
+        <w:t>4 Activities and Schedule</w:t>
+      </w:r>
+      <w:r>
+        <w:rPr>
+          <w:rFonts w:ascii="Times New Roman" w:hAnsi="Times New Roman" w:cs="Times New Roman"/>
+          <w:b w:val="0"/>
+          <w:bCs w:val="0"/>
+          <w:noProof/>
+          <w:sz w:val="24"/>
+          <w:szCs w:val="32"/>
+        </w:rPr>
+        <w:tab/>
+      </w:r>
+      <w:r>
+        <w:rPr>
+          <w:rFonts w:ascii="Times New Roman" w:hAnsi="Times New Roman" w:cs="Times New Roman"/>
+          <w:b w:val="0"/>
+          <w:bCs w:val="0"/>
+          <w:noProof/>
+          <w:sz w:val="24"/>
+          <w:szCs w:val="32"/>
+        </w:rPr>
+        <w:fldChar w:fldCharType="begin"/>
+      </w:r>
+      <w:r>
+        <w:rPr>
+          <w:rFonts w:ascii="Times New Roman" w:hAnsi="Times New Roman" w:cs="Times New Roman"/>
+          <w:b w:val="0"/>
+          <w:bCs w:val="0"/>
+          <w:noProof/>
+          <w:sz w:val="24"/>
+          <w:szCs w:val="32"/>
+        </w:rPr>
+        <w:instrText xml:space="preserve"> PAGEREF _Toc160966047 \h </w:instrText>
+      </w:r>
+      <w:r>
+        <w:rPr>
+          <w:rFonts w:ascii="Times New Roman" w:hAnsi="Times New Roman" w:cs="Times New Roman"/>
+          <w:b w:val="0"/>
+          <w:bCs w:val="0"/>
+          <w:noProof/>
+          <w:sz w:val="24"/>
+          <w:szCs w:val="32"/>
+        </w:rPr>
+      </w:r>
+      <w:r>
+        <w:rPr>
+          <w:rFonts w:ascii="Times New Roman" w:hAnsi="Times New Roman" w:cs="Times New Roman"/>
+          <w:b w:val="0"/>
+          <w:bCs w:val="0"/>
+          <w:noProof/>
+          <w:sz w:val="24"/>
+          <w:szCs w:val="32"/>
+        </w:rPr>
+        <w:fldChar w:fldCharType="separate"/>
+      </w:r>
+      <w:r>
+        <w:rPr>
+          <w:rFonts w:ascii="Times New Roman" w:hAnsi="Times New Roman" w:cs="Times New Roman"/>
+          <w:b w:val="0"/>
+          <w:bCs w:val="0"/>
+          <w:noProof/>
+          <w:sz w:val="24"/>
+          <w:szCs w:val="32"/>
+        </w:rPr>
+        <w:t>4</w:t>
+      </w:r>
+      <w:r>
+        <w:rPr>
+          <w:rFonts w:ascii="Times New Roman" w:hAnsi="Times New Roman" w:cs="Times New Roman"/>
+          <w:b w:val="0"/>
+          <w:bCs w:val="0"/>
+          <w:noProof/>
+          <w:sz w:val="24"/>
+          <w:szCs w:val="32"/>
+        </w:rPr>
+        <w:fldChar w:fldCharType="end"/>
+      </w:r>
+    </w:p>
+    <w:p>
+      <w:pPr>
+        <w:tabs>
+          <w:tab w:val="right" w:leader="dot" w:pos="8222"/>
+        </w:tabs>
+        <w:ind w:left="851" w:firstLine="720"/>
+      </w:pPr>
+      <w:r>
+        <w:rPr>
+          <w:rFonts w:cs="Times New Roman"/>
+          <w:szCs w:val="32"/>
+        </w:rPr>
+        <w:fldChar w:fldCharType="end"/>
+      </w:r>
     </w:p>
     <w:p>
       <w:pPr>
         <w:ind w:firstLine="720"/>
       </w:pPr>
-      <w:r>
-        <w:rPr>
-          <w:rFonts w:asciiTheme="minorHAnsi" w:hAnsiTheme="minorHAnsi" w:cstheme="minorHAnsi"/>
-          <w:b/>
-          <w:bCs/>
-          <w:sz w:val="20"/>
-          <w:szCs w:val="24"/>
-        </w:rPr>
-        <w:fldChar w:fldCharType="end"/>
-      </w:r>
     </w:p>
     <w:p>
       <w:pPr>
@@ -840,18 +970,13 @@
         <w:ind w:firstLine="720"/>
       </w:pPr>
     </w:p>
-    <w:p>
-      <w:pPr>
-        <w:ind w:firstLine="720"/>
-      </w:pPr>
-    </w:p>
     <w:p/>
     <w:p/>
     <w:p>
       <w:pPr>
         <w:pStyle w:val="Heading1"/>
       </w:pPr>
-      <w:bookmarkStart w:id="0" w:name="_Toc160900285"/>
+      <w:bookmarkStart w:id="0" w:name="_Toc160966044"/>
       <w:r>
         <w:t>1 Introduction and Motivation</w:t>
       </w:r>
@@ -867,7 +992,7 @@
       <w:pPr>
         <w:pStyle w:val="Heading1"/>
       </w:pPr>
-      <w:bookmarkStart w:id="1" w:name="_Toc160900286"/>
+      <w:bookmarkStart w:id="1" w:name="_Toc160966045"/>
       <w:r>
         <w:t>2 Brief Literature Review</w:t>
       </w:r>
@@ -887,7 +1012,7 @@
       <w:pPr>
         <w:pStyle w:val="Heading1"/>
       </w:pPr>
-      <w:bookmarkStart w:id="2" w:name="_Toc160900287"/>
+      <w:bookmarkStart w:id="2" w:name="_Toc160966046"/>
       <w:r>
         <w:t>3 Methods, Software and Data Description</w:t>
       </w:r>
@@ -912,7 +1037,7 @@
       <w:pPr>
         <w:pStyle w:val="Heading1"/>
       </w:pPr>
-      <w:bookmarkStart w:id="3" w:name="_Toc160900288"/>
+      <w:bookmarkStart w:id="3" w:name="_Toc160966047"/>
       <w:r>
         <w:t>4 Activities and Schedule</w:t>
       </w:r>
@@ -972,16 +1097,12 @@
     <w:p/>
     <w:p/>
     <w:p/>
-    <w:p/>
-    <w:p/>
-    <w:p/>
-    <w:p/>
-    <w:p/>
     <w:p>
       <w:pPr>
         <w:pStyle w:val="IntenseQuote"/>
       </w:pPr>
       <w:r>
+        <w:lastRenderedPageBreak/>
         <w:t>References</w:t>
       </w:r>
     </w:p>
@@ -2225,6 +2346,35 @@
       <w:szCs w:val="24"/>
     </w:rPr>
   </w:style>
+  <w:style w:type="paragraph" w:styleId="TOCHeading">
+    <w:name w:val="TOC Heading"/>
+    <w:basedOn w:val="Heading1"/>
+    <w:next w:val="Normal"/>
+    <w:uiPriority w:val="39"/>
+    <w:unhideWhenUsed/>
+    <w:qFormat/>
+    <w:rsid w:val="00F01C27"/>
+    <w:pPr>
+      <w:keepNext/>
+      <w:keepLines/>
+      <w:tabs>
+        <w:tab w:val="clear" w:pos="400"/>
+        <w:tab w:val="clear" w:pos="700"/>
+      </w:tabs>
+      <w:autoSpaceDE/>
+      <w:autoSpaceDN/>
+      <w:adjustRightInd/>
+      <w:spacing w:before="240" w:after="0" w:line="259" w:lineRule="auto"/>
+      <w:textAlignment w:val="auto"/>
+      <w:outlineLvl w:val="9"/>
+    </w:pPr>
+    <w:rPr>
+      <w:rFonts w:asciiTheme="majorHAnsi" w:eastAsiaTheme="majorEastAsia" w:hAnsiTheme="majorHAnsi" w:cstheme="majorBidi"/>
+      <w:color w:val="71A100" w:themeColor="accent1" w:themeShade="BF"/>
+      <w:szCs w:val="32"/>
+      <w:lang w:val="en-US" w:eastAsia="en-US"/>
+    </w:rPr>
+  </w:style>
 </w:styles>
 </file>
 

--- a/report/GROUP PROJECT PLAN BY GROUP B.docx
+++ b/report/GROUP PROJECT PLAN BY GROUP B.docx
@@ -29,7 +29,7 @@
                     </pic:cNvPicPr>
                   </pic:nvPicPr>
                   <pic:blipFill>
-                    <a:blip r:embed="rId6">
+                    <a:blip r:embed="rId8">
                       <a:extLst>
                         <a:ext uri="{28A0092B-C50C-407E-A947-70E740481C1C}">
                           <a14:useLocalDpi xmlns:a14="http://schemas.microsoft.com/office/drawing/2010/main" val="0"/>
@@ -987,6 +987,137 @@
         <w:t>Sample Text</w:t>
       </w:r>
     </w:p>
+    <w:p>
+      <w:r>
+        <w:t xml:space="preserve">Options for who is our client – </w:t>
+      </w:r>
+    </w:p>
+    <w:p>
+      <w:pPr>
+        <w:pStyle w:val="ListParagraph"/>
+        <w:numPr>
+          <w:ilvl w:val="0"/>
+          <w:numId w:val="2"/>
+        </w:numPr>
+      </w:pPr>
+      <w:r>
+        <w:t>Utility Company</w:t>
+      </w:r>
+    </w:p>
+    <w:p>
+      <w:pPr>
+        <w:pStyle w:val="ListParagraph"/>
+        <w:numPr>
+          <w:ilvl w:val="0"/>
+          <w:numId w:val="2"/>
+        </w:numPr>
+      </w:pPr>
+      <w:r>
+        <w:t>Government Agency</w:t>
+      </w:r>
+    </w:p>
+    <w:p>
+      <w:pPr>
+        <w:pStyle w:val="ListParagraph"/>
+        <w:numPr>
+          <w:ilvl w:val="0"/>
+          <w:numId w:val="2"/>
+        </w:numPr>
+      </w:pPr>
+      <w:r>
+        <w:t>Energy Planners</w:t>
+      </w:r>
+    </w:p>
+    <w:p>
+      <w:pPr>
+        <w:pStyle w:val="ListParagraph"/>
+        <w:numPr>
+          <w:ilvl w:val="0"/>
+          <w:numId w:val="2"/>
+        </w:numPr>
+      </w:pPr>
+      <w:r>
+        <w:t>Researchers</w:t>
+      </w:r>
+    </w:p>
+    <w:p>
+      <w:pPr>
+        <w:pStyle w:val="ListParagraph"/>
+        <w:numPr>
+          <w:ilvl w:val="0"/>
+          <w:numId w:val="2"/>
+        </w:numPr>
+      </w:pPr>
+      <w:r>
+        <w:t>Environmental advocates</w:t>
+      </w:r>
+    </w:p>
+    <w:p>
+      <w:pPr>
+        <w:pStyle w:val="ListParagraph"/>
+        <w:numPr>
+          <w:ilvl w:val="0"/>
+          <w:numId w:val="2"/>
+        </w:numPr>
+      </w:pPr>
+      <w:r>
+        <w:t>Consumers</w:t>
+      </w:r>
+    </w:p>
+    <w:p>
+      <w:pPr>
+        <w:pStyle w:val="ListParagraph"/>
+        <w:numPr>
+          <w:ilvl w:val="0"/>
+          <w:numId w:val="2"/>
+        </w:numPr>
+      </w:pPr>
+      <w:r>
+        <w:t>Investors</w:t>
+      </w:r>
+    </w:p>
+    <w:p>
+      <w:pPr>
+        <w:pStyle w:val="ListParagraph"/>
+        <w:numPr>
+          <w:ilvl w:val="0"/>
+          <w:numId w:val="2"/>
+        </w:numPr>
+      </w:pPr>
+      <w:r>
+        <w:t>Tech providers</w:t>
+      </w:r>
+    </w:p>
+    <w:p/>
+    <w:p>
+      <w:r>
+        <w:t xml:space="preserve">Options for what is the question is we are trying to answer – </w:t>
+      </w:r>
+    </w:p>
+    <w:p>
+      <w:pPr>
+        <w:pStyle w:val="ListParagraph"/>
+        <w:numPr>
+          <w:ilvl w:val="0"/>
+          <w:numId w:val="3"/>
+        </w:numPr>
+      </w:pPr>
+      <w:r>
+        <w:t xml:space="preserve">Utility company </w:t>
+      </w:r>
+      <w:r>
+        <w:t>needing forecast for future resource planning</w:t>
+      </w:r>
+    </w:p>
+    <w:p>
+      <w:pPr>
+        <w:pStyle w:val="ListParagraph"/>
+        <w:numPr>
+          <w:ilvl w:val="0"/>
+          <w:numId w:val="3"/>
+        </w:numPr>
+      </w:pPr>
+    </w:p>
     <w:p/>
     <w:p>
       <w:pPr>
@@ -1102,7 +1233,6 @@
         <w:pStyle w:val="IntenseQuote"/>
       </w:pPr>
       <w:r>
-        <w:lastRenderedPageBreak/>
         <w:t>References</w:t>
       </w:r>
     </w:p>
@@ -1137,9 +1267,285 @@
 </w:document>
 </file>
 
+<file path=word/endnotes.xml><?xml version="1.0" encoding="utf-8"?>
+<w:endnotes xmlns:wpc="http://schemas.microsoft.com/office/word/2010/wordprocessingCanvas" xmlns:cx="http://schemas.microsoft.com/office/drawing/2014/chartex" xmlns:cx1="http://schemas.microsoft.com/office/drawing/2015/9/8/chartex" xmlns:cx2="http://schemas.microsoft.com/office/drawing/2015/10/21/chartex" xmlns:cx3="http://schemas.microsoft.com/office/drawing/2016/5/9/chartex" xmlns:cx4="http://schemas.microsoft.com/office/drawing/2016/5/10/chartex" xmlns:cx5="http://schemas.microsoft.com/office/drawing/2016/5/11/chartex" xmlns:cx6="http://schemas.microsoft.com/office/drawing/2016/5/12/chartex" xmlns:cx7="http://schemas.microsoft.com/office/drawing/2016/5/13/chartex" xmlns:cx8="http://schemas.microsoft.com/office/drawing/2016/5/14/chartex" xmlns:mc="http://schemas.openxmlformats.org/markup-compatibility/2006" xmlns:aink="http://schemas.microsoft.com/office/drawing/2016/ink" xmlns:am3d="http://schemas.microsoft.com/office/drawing/2017/model3d" xmlns:o="urn:schemas-microsoft-com:office:office" xmlns:oel="http://schemas.microsoft.com/office/2019/extlst" xmlns:r="http://schemas.openxmlformats.org/officeDocument/2006/relationships" xmlns:m="http://schemas.openxmlformats.org/officeDocument/2006/math" xmlns:v="urn:schemas-microsoft-com:vml" xmlns:wp14="http://schemas.microsoft.com/office/word/2010/wordprocessingDrawing" xmlns:wp="http://schemas.openxmlformats.org/drawingml/2006/wordprocessingDrawing" xmlns:w10="urn:schemas-microsoft-com:office:word" xmlns:w="http://schemas.openxmlformats.org/wordprocessingml/2006/main" xmlns:w14="http://schemas.microsoft.com/office/word/2010/wordml" xmlns:w15="http://schemas.microsoft.com/office/word/2012/wordml" xmlns:w16cex="http://schemas.microsoft.com/office/word/2018/wordml/cex" xmlns:w16cid="http://schemas.microsoft.com/office/word/2016/wordml/cid" xmlns:w16="http://schemas.microsoft.com/office/word/2018/wordml" xmlns:w16sdtdh="http://schemas.microsoft.com/office/word/2020/wordml/sdtdatahash" xmlns:w16se="http://schemas.microsoft.com/office/word/2015/wordml/symex" xmlns:wpg="http://schemas.microsoft.com/office/word/2010/wordprocessingGroup" xmlns:wpi="http://schemas.microsoft.com/office/word/2010/wordprocessingInk" xmlns:wne="http://schemas.microsoft.com/office/word/2006/wordml" xmlns:wps="http://schemas.microsoft.com/office/word/2010/wordprocessingShape" mc:Ignorable="w14 w15 w16se w16cid w16 w16cex w16sdtdh wp14">
+  <w:endnote w:type="separator" w:id="-1">
+    <w:p>
+      <w:pPr>
+        <w:spacing w:before="0" w:after="0" w:line="240" w:lineRule="auto"/>
+      </w:pPr>
+      <w:r>
+        <w:separator/>
+      </w:r>
+    </w:p>
+  </w:endnote>
+  <w:endnote w:type="continuationSeparator" w:id="0">
+    <w:p>
+      <w:pPr>
+        <w:spacing w:before="0" w:after="0" w:line="240" w:lineRule="auto"/>
+      </w:pPr>
+      <w:r>
+        <w:continuationSeparator/>
+      </w:r>
+    </w:p>
+  </w:endnote>
+</w:endnotes>
+</file>
+
+<file path=word/footnotes.xml><?xml version="1.0" encoding="utf-8"?>
+<w:footnotes xmlns:wpc="http://schemas.microsoft.com/office/word/2010/wordprocessingCanvas" xmlns:cx="http://schemas.microsoft.com/office/drawing/2014/chartex" xmlns:cx1="http://schemas.microsoft.com/office/drawing/2015/9/8/chartex" xmlns:cx2="http://schemas.microsoft.com/office/drawing/2015/10/21/chartex" xmlns:cx3="http://schemas.microsoft.com/office/drawing/2016/5/9/chartex" xmlns:cx4="http://schemas.microsoft.com/office/drawing/2016/5/10/chartex" xmlns:cx5="http://schemas.microsoft.com/office/drawing/2016/5/11/chartex" xmlns:cx6="http://schemas.microsoft.com/office/drawing/2016/5/12/chartex" xmlns:cx7="http://schemas.microsoft.com/office/drawing/2016/5/13/chartex" xmlns:cx8="http://schemas.microsoft.com/office/drawing/2016/5/14/chartex" xmlns:mc="http://schemas.openxmlformats.org/markup-compatibility/2006" xmlns:aink="http://schemas.microsoft.com/office/drawing/2016/ink" xmlns:am3d="http://schemas.microsoft.com/office/drawing/2017/model3d" xmlns:o="urn:schemas-microsoft-com:office:office" xmlns:oel="http://schemas.microsoft.com/office/2019/extlst" xmlns:r="http://schemas.openxmlformats.org/officeDocument/2006/relationships" xmlns:m="http://schemas.openxmlformats.org/officeDocument/2006/math" xmlns:v="urn:schemas-microsoft-com:vml" xmlns:wp14="http://schemas.microsoft.com/office/word/2010/wordprocessingDrawing" xmlns:wp="http://schemas.openxmlformats.org/drawingml/2006/wordprocessingDrawing" xmlns:w10="urn:schemas-microsoft-com:office:word" xmlns:w="http://schemas.openxmlformats.org/wordprocessingml/2006/main" xmlns:w14="http://schemas.microsoft.com/office/word/2010/wordml" xmlns:w15="http://schemas.microsoft.com/office/word/2012/wordml" xmlns:w16cex="http://schemas.microsoft.com/office/word/2018/wordml/cex" xmlns:w16cid="http://schemas.microsoft.com/office/word/2016/wordml/cid" xmlns:w16="http://schemas.microsoft.com/office/word/2018/wordml" xmlns:w16sdtdh="http://schemas.microsoft.com/office/word/2020/wordml/sdtdatahash" xmlns:w16se="http://schemas.microsoft.com/office/word/2015/wordml/symex" xmlns:wpg="http://schemas.microsoft.com/office/word/2010/wordprocessingGroup" xmlns:wpi="http://schemas.microsoft.com/office/word/2010/wordprocessingInk" xmlns:wne="http://schemas.microsoft.com/office/word/2006/wordml" xmlns:wps="http://schemas.microsoft.com/office/word/2010/wordprocessingShape" mc:Ignorable="w14 w15 w16se w16cid w16 w16cex w16sdtdh wp14">
+  <w:footnote w:type="separator" w:id="-1">
+    <w:p>
+      <w:pPr>
+        <w:spacing w:before="0" w:after="0" w:line="240" w:lineRule="auto"/>
+      </w:pPr>
+      <w:r>
+        <w:separator/>
+      </w:r>
+    </w:p>
+  </w:footnote>
+  <w:footnote w:type="continuationSeparator" w:id="0">
+    <w:p>
+      <w:pPr>
+        <w:spacing w:before="0" w:after="0" w:line="240" w:lineRule="auto"/>
+      </w:pPr>
+      <w:r>
+        <w:continuationSeparator/>
+      </w:r>
+    </w:p>
+  </w:footnote>
+</w:footnotes>
+</file>
+
 <file path=word/numbering.xml><?xml version="1.0" encoding="utf-8"?>
 <w:numbering xmlns:wpc="http://schemas.microsoft.com/office/word/2010/wordprocessingCanvas" xmlns:cx="http://schemas.microsoft.com/office/drawing/2014/chartex" xmlns:cx1="http://schemas.microsoft.com/office/drawing/2015/9/8/chartex" xmlns:cx2="http://schemas.microsoft.com/office/drawing/2015/10/21/chartex" xmlns:cx3="http://schemas.microsoft.com/office/drawing/2016/5/9/chartex" xmlns:cx4="http://schemas.microsoft.com/office/drawing/2016/5/10/chartex" xmlns:cx5="http://schemas.microsoft.com/office/drawing/2016/5/11/chartex" xmlns:cx6="http://schemas.microsoft.com/office/drawing/2016/5/12/chartex" xmlns:cx7="http://schemas.microsoft.com/office/drawing/2016/5/13/chartex" xmlns:cx8="http://schemas.microsoft.com/office/drawing/2016/5/14/chartex" xmlns:mc="http://schemas.openxmlformats.org/markup-compatibility/2006" xmlns:aink="http://schemas.microsoft.com/office/drawing/2016/ink" xmlns:am3d="http://schemas.microsoft.com/office/drawing/2017/model3d" xmlns:o="urn:schemas-microsoft-com:office:office" xmlns:oel="http://schemas.microsoft.com/office/2019/extlst" xmlns:r="http://schemas.openxmlformats.org/officeDocument/2006/relationships" xmlns:m="http://schemas.openxmlformats.org/officeDocument/2006/math" xmlns:v="urn:schemas-microsoft-com:vml" xmlns:wp14="http://schemas.microsoft.com/office/word/2010/wordprocessingDrawing" xmlns:wp="http://schemas.openxmlformats.org/drawingml/2006/wordprocessingDrawing" xmlns:w10="urn:schemas-microsoft-com:office:word" xmlns:w="http://schemas.openxmlformats.org/wordprocessingml/2006/main" xmlns:w14="http://schemas.microsoft.com/office/word/2010/wordml" xmlns:w15="http://schemas.microsoft.com/office/word/2012/wordml" xmlns:w16cex="http://schemas.microsoft.com/office/word/2018/wordml/cex" xmlns:w16cid="http://schemas.microsoft.com/office/word/2016/wordml/cid" xmlns:w16="http://schemas.microsoft.com/office/word/2018/wordml" xmlns:w16sdtdh="http://schemas.microsoft.com/office/word/2020/wordml/sdtdatahash" xmlns:w16se="http://schemas.microsoft.com/office/word/2015/wordml/symex" xmlns:wpg="http://schemas.microsoft.com/office/word/2010/wordprocessingGroup" xmlns:wpi="http://schemas.microsoft.com/office/word/2010/wordprocessingInk" xmlns:wne="http://schemas.microsoft.com/office/word/2006/wordml" xmlns:wps="http://schemas.microsoft.com/office/word/2010/wordprocessingShape" mc:Ignorable="w14 w15 w16se w16cid w16 w16cex w16sdtdh wp14">
   <w:abstractNum w:abstractNumId="0" w15:restartNumberingAfterBreak="0">
+    <w:nsid w:val="3753390E"/>
+    <w:multiLevelType w:val="hybridMultilevel"/>
+    <w:tmpl w:val="25FE0F02"/>
+    <w:lvl w:ilvl="0" w:tplc="0C090001">
+      <w:start w:val="1"/>
+      <w:numFmt w:val="bullet"/>
+      <w:lvlText w:val=""/>
+      <w:lvlJc w:val="left"/>
+      <w:pPr>
+        <w:ind w:left="720" w:hanging="360"/>
+      </w:pPr>
+      <w:rPr>
+        <w:rFonts w:ascii="Symbol" w:hAnsi="Symbol" w:hint="default"/>
+      </w:rPr>
+    </w:lvl>
+    <w:lvl w:ilvl="1" w:tplc="0C090003" w:tentative="1">
+      <w:start w:val="1"/>
+      <w:numFmt w:val="bullet"/>
+      <w:lvlText w:val="o"/>
+      <w:lvlJc w:val="left"/>
+      <w:pPr>
+        <w:ind w:left="1440" w:hanging="360"/>
+      </w:pPr>
+      <w:rPr>
+        <w:rFonts w:ascii="Courier New" w:hAnsi="Courier New" w:cs="Courier New" w:hint="default"/>
+      </w:rPr>
+    </w:lvl>
+    <w:lvl w:ilvl="2" w:tplc="0C090005" w:tentative="1">
+      <w:start w:val="1"/>
+      <w:numFmt w:val="bullet"/>
+      <w:lvlText w:val=""/>
+      <w:lvlJc w:val="left"/>
+      <w:pPr>
+        <w:ind w:left="2160" w:hanging="360"/>
+      </w:pPr>
+      <w:rPr>
+        <w:rFonts w:ascii="Wingdings" w:hAnsi="Wingdings" w:hint="default"/>
+      </w:rPr>
+    </w:lvl>
+    <w:lvl w:ilvl="3" w:tplc="0C090001" w:tentative="1">
+      <w:start w:val="1"/>
+      <w:numFmt w:val="bullet"/>
+      <w:lvlText w:val=""/>
+      <w:lvlJc w:val="left"/>
+      <w:pPr>
+        <w:ind w:left="2880" w:hanging="360"/>
+      </w:pPr>
+      <w:rPr>
+        <w:rFonts w:ascii="Symbol" w:hAnsi="Symbol" w:hint="default"/>
+      </w:rPr>
+    </w:lvl>
+    <w:lvl w:ilvl="4" w:tplc="0C090003" w:tentative="1">
+      <w:start w:val="1"/>
+      <w:numFmt w:val="bullet"/>
+      <w:lvlText w:val="o"/>
+      <w:lvlJc w:val="left"/>
+      <w:pPr>
+        <w:ind w:left="3600" w:hanging="360"/>
+      </w:pPr>
+      <w:rPr>
+        <w:rFonts w:ascii="Courier New" w:hAnsi="Courier New" w:cs="Courier New" w:hint="default"/>
+      </w:rPr>
+    </w:lvl>
+    <w:lvl w:ilvl="5" w:tplc="0C090005" w:tentative="1">
+      <w:start w:val="1"/>
+      <w:numFmt w:val="bullet"/>
+      <w:lvlText w:val=""/>
+      <w:lvlJc w:val="left"/>
+      <w:pPr>
+        <w:ind w:left="4320" w:hanging="360"/>
+      </w:pPr>
+      <w:rPr>
+        <w:rFonts w:ascii="Wingdings" w:hAnsi="Wingdings" w:hint="default"/>
+      </w:rPr>
+    </w:lvl>
+    <w:lvl w:ilvl="6" w:tplc="0C090001" w:tentative="1">
+      <w:start w:val="1"/>
+      <w:numFmt w:val="bullet"/>
+      <w:lvlText w:val=""/>
+      <w:lvlJc w:val="left"/>
+      <w:pPr>
+        <w:ind w:left="5040" w:hanging="360"/>
+      </w:pPr>
+      <w:rPr>
+        <w:rFonts w:ascii="Symbol" w:hAnsi="Symbol" w:hint="default"/>
+      </w:rPr>
+    </w:lvl>
+    <w:lvl w:ilvl="7" w:tplc="0C090003" w:tentative="1">
+      <w:start w:val="1"/>
+      <w:numFmt w:val="bullet"/>
+      <w:lvlText w:val="o"/>
+      <w:lvlJc w:val="left"/>
+      <w:pPr>
+        <w:ind w:left="5760" w:hanging="360"/>
+      </w:pPr>
+      <w:rPr>
+        <w:rFonts w:ascii="Courier New" w:hAnsi="Courier New" w:cs="Courier New" w:hint="default"/>
+      </w:rPr>
+    </w:lvl>
+    <w:lvl w:ilvl="8" w:tplc="0C090005" w:tentative="1">
+      <w:start w:val="1"/>
+      <w:numFmt w:val="bullet"/>
+      <w:lvlText w:val=""/>
+      <w:lvlJc w:val="left"/>
+      <w:pPr>
+        <w:ind w:left="6480" w:hanging="360"/>
+      </w:pPr>
+      <w:rPr>
+        <w:rFonts w:ascii="Wingdings" w:hAnsi="Wingdings" w:hint="default"/>
+      </w:rPr>
+    </w:lvl>
+  </w:abstractNum>
+  <w:abstractNum w:abstractNumId="1" w15:restartNumberingAfterBreak="0">
+    <w:nsid w:val="4BF821BC"/>
+    <w:multiLevelType w:val="hybridMultilevel"/>
+    <w:tmpl w:val="D024AED2"/>
+    <w:lvl w:ilvl="0" w:tplc="0C090001">
+      <w:start w:val="1"/>
+      <w:numFmt w:val="bullet"/>
+      <w:lvlText w:val=""/>
+      <w:lvlJc w:val="left"/>
+      <w:pPr>
+        <w:ind w:left="720" w:hanging="360"/>
+      </w:pPr>
+      <w:rPr>
+        <w:rFonts w:ascii="Symbol" w:hAnsi="Symbol" w:hint="default"/>
+      </w:rPr>
+    </w:lvl>
+    <w:lvl w:ilvl="1" w:tplc="0C090003" w:tentative="1">
+      <w:start w:val="1"/>
+      <w:numFmt w:val="bullet"/>
+      <w:lvlText w:val="o"/>
+      <w:lvlJc w:val="left"/>
+      <w:pPr>
+        <w:ind w:left="1440" w:hanging="360"/>
+      </w:pPr>
+      <w:rPr>
+        <w:rFonts w:ascii="Courier New" w:hAnsi="Courier New" w:cs="Courier New" w:hint="default"/>
+      </w:rPr>
+    </w:lvl>
+    <w:lvl w:ilvl="2" w:tplc="0C090005" w:tentative="1">
+      <w:start w:val="1"/>
+      <w:numFmt w:val="bullet"/>
+      <w:lvlText w:val=""/>
+      <w:lvlJc w:val="left"/>
+      <w:pPr>
+        <w:ind w:left="2160" w:hanging="360"/>
+      </w:pPr>
+      <w:rPr>
+        <w:rFonts w:ascii="Wingdings" w:hAnsi="Wingdings" w:hint="default"/>
+      </w:rPr>
+    </w:lvl>
+    <w:lvl w:ilvl="3" w:tplc="0C090001" w:tentative="1">
+      <w:start w:val="1"/>
+      <w:numFmt w:val="bullet"/>
+      <w:lvlText w:val=""/>
+      <w:lvlJc w:val="left"/>
+      <w:pPr>
+        <w:ind w:left="2880" w:hanging="360"/>
+      </w:pPr>
+      <w:rPr>
+        <w:rFonts w:ascii="Symbol" w:hAnsi="Symbol" w:hint="default"/>
+      </w:rPr>
+    </w:lvl>
+    <w:lvl w:ilvl="4" w:tplc="0C090003" w:tentative="1">
+      <w:start w:val="1"/>
+      <w:numFmt w:val="bullet"/>
+      <w:lvlText w:val="o"/>
+      <w:lvlJc w:val="left"/>
+      <w:pPr>
+        <w:ind w:left="3600" w:hanging="360"/>
+      </w:pPr>
+      <w:rPr>
+        <w:rFonts w:ascii="Courier New" w:hAnsi="Courier New" w:cs="Courier New" w:hint="default"/>
+      </w:rPr>
+    </w:lvl>
+    <w:lvl w:ilvl="5" w:tplc="0C090005" w:tentative="1">
+      <w:start w:val="1"/>
+      <w:numFmt w:val="bullet"/>
+      <w:lvlText w:val=""/>
+      <w:lvlJc w:val="left"/>
+      <w:pPr>
+        <w:ind w:left="4320" w:hanging="360"/>
+      </w:pPr>
+      <w:rPr>
+        <w:rFonts w:ascii="Wingdings" w:hAnsi="Wingdings" w:hint="default"/>
+      </w:rPr>
+    </w:lvl>
+    <w:lvl w:ilvl="6" w:tplc="0C090001" w:tentative="1">
+      <w:start w:val="1"/>
+      <w:numFmt w:val="bullet"/>
+      <w:lvlText w:val=""/>
+      <w:lvlJc w:val="left"/>
+      <w:pPr>
+        <w:ind w:left="5040" w:hanging="360"/>
+      </w:pPr>
+      <w:rPr>
+        <w:rFonts w:ascii="Symbol" w:hAnsi="Symbol" w:hint="default"/>
+      </w:rPr>
+    </w:lvl>
+    <w:lvl w:ilvl="7" w:tplc="0C090003" w:tentative="1">
+      <w:start w:val="1"/>
+      <w:numFmt w:val="bullet"/>
+      <w:lvlText w:val="o"/>
+      <w:lvlJc w:val="left"/>
+      <w:pPr>
+        <w:ind w:left="5760" w:hanging="360"/>
+      </w:pPr>
+      <w:rPr>
+        <w:rFonts w:ascii="Courier New" w:hAnsi="Courier New" w:cs="Courier New" w:hint="default"/>
+      </w:rPr>
+    </w:lvl>
+    <w:lvl w:ilvl="8" w:tplc="0C090005" w:tentative="1">
+      <w:start w:val="1"/>
+      <w:numFmt w:val="bullet"/>
+      <w:lvlText w:val=""/>
+      <w:lvlJc w:val="left"/>
+      <w:pPr>
+        <w:ind w:left="6480" w:hanging="360"/>
+      </w:pPr>
+      <w:rPr>
+        <w:rFonts w:ascii="Wingdings" w:hAnsi="Wingdings" w:hint="default"/>
+      </w:rPr>
+    </w:lvl>
+  </w:abstractNum>
+  <w:abstractNum w:abstractNumId="2" w15:restartNumberingAfterBreak="0">
     <w:nsid w:val="6F584F35"/>
     <w:multiLevelType w:val="hybridMultilevel"/>
     <w:tmpl w:val="9000F422"/>
@@ -1254,6 +1660,12 @@
     </w:lvl>
   </w:abstractNum>
   <w:num w:numId="1" w16cid:durableId="848566454">
+    <w:abstractNumId w:val="2"/>
+  </w:num>
+  <w:num w:numId="2" w16cid:durableId="629477098">
+    <w:abstractNumId w:val="1"/>
+  </w:num>
+  <w:num w:numId="3" w16cid:durableId="962855333">
     <w:abstractNumId w:val="0"/>
   </w:num>
 </w:numbering>
@@ -2375,6 +2787,70 @@
       <w:lang w:val="en-US" w:eastAsia="en-US"/>
     </w:rPr>
   </w:style>
+  <w:style w:type="paragraph" w:styleId="Header">
+    <w:name w:val="header"/>
+    <w:basedOn w:val="Normal"/>
+    <w:link w:val="HeaderChar"/>
+    <w:uiPriority w:val="99"/>
+    <w:unhideWhenUsed/>
+    <w:rsid w:val="00321E19"/>
+    <w:pPr>
+      <w:tabs>
+        <w:tab w:val="clear" w:pos="400"/>
+        <w:tab w:val="clear" w:pos="700"/>
+        <w:tab w:val="center" w:pos="4513"/>
+        <w:tab w:val="right" w:pos="9026"/>
+      </w:tabs>
+      <w:spacing w:before="0" w:after="0" w:line="240" w:lineRule="auto"/>
+    </w:pPr>
+  </w:style>
+  <w:style w:type="character" w:customStyle="1" w:styleId="HeaderChar">
+    <w:name w:val="Header Char"/>
+    <w:basedOn w:val="DefaultParagraphFont"/>
+    <w:link w:val="Header"/>
+    <w:uiPriority w:val="99"/>
+    <w:rsid w:val="00321E19"/>
+    <w:rPr>
+      <w:rFonts w:ascii="Times New Roman" w:hAnsi="Times New Roman" w:cs="Arial"/>
+      <w:color w:val="000000"/>
+      <w:kern w:val="0"/>
+      <w:sz w:val="24"/>
+      <w:szCs w:val="18"/>
+      <w14:ligatures w14:val="none"/>
+    </w:rPr>
+  </w:style>
+  <w:style w:type="paragraph" w:styleId="Footer0">
+    <w:name w:val="footer"/>
+    <w:basedOn w:val="Normal"/>
+    <w:link w:val="FooterChar"/>
+    <w:uiPriority w:val="99"/>
+    <w:unhideWhenUsed/>
+    <w:rsid w:val="00321E19"/>
+    <w:pPr>
+      <w:tabs>
+        <w:tab w:val="clear" w:pos="400"/>
+        <w:tab w:val="clear" w:pos="700"/>
+        <w:tab w:val="center" w:pos="4513"/>
+        <w:tab w:val="right" w:pos="9026"/>
+      </w:tabs>
+      <w:spacing w:before="0" w:after="0" w:line="240" w:lineRule="auto"/>
+    </w:pPr>
+  </w:style>
+  <w:style w:type="character" w:customStyle="1" w:styleId="FooterChar">
+    <w:name w:val="Footer Char"/>
+    <w:basedOn w:val="DefaultParagraphFont"/>
+    <w:link w:val="Footer0"/>
+    <w:uiPriority w:val="99"/>
+    <w:rsid w:val="00321E19"/>
+    <w:rPr>
+      <w:rFonts w:ascii="Times New Roman" w:hAnsi="Times New Roman" w:cs="Arial"/>
+      <w:color w:val="000000"/>
+      <w:kern w:val="0"/>
+      <w:sz w:val="24"/>
+      <w:szCs w:val="18"/>
+      <w14:ligatures w14:val="none"/>
+    </w:rPr>
+  </w:style>
 </w:styles>
 </file>
 

--- a/report/GROUP PROJECT PLAN BY GROUP B.docx
+++ b/report/GROUP PROJECT PLAN BY GROUP B.docx
@@ -984,7 +984,64 @@
     </w:p>
     <w:p>
       <w:r>
-        <w:t>Sample Text</w:t>
+        <w:t>Electricity is a fundamental form of energy resulting from the existence of charged particles</w:t>
+      </w:r>
+      <w:r>
+        <w:t xml:space="preserve"> (such as electrons and </w:t>
+      </w:r>
+      <w:r>
+        <w:t>protons) and their interactions. It is a versatile and widely used source of power that plays a pivotal role in modern society. Produced through various means, including fossil fuels, nuclear reactions, and renewable sources</w:t>
+      </w:r>
+      <w:r>
+        <w:t xml:space="preserve">, electricity is transmitted </w:t>
+      </w:r>
+      <w:r>
+        <w:t>through</w:t>
+      </w:r>
+      <w:r>
+        <w:t xml:space="preserve"> power grids to homes, </w:t>
+      </w:r>
+      <w:r>
+        <w:t>businesses,</w:t>
+      </w:r>
+      <w:r>
+        <w:t xml:space="preserve"> and </w:t>
+      </w:r>
+      <w:r>
+        <w:t>industries.</w:t>
+      </w:r>
+      <w:r>
+        <w:t xml:space="preserve"> </w:t>
+      </w:r>
+      <w:r>
+        <w:t xml:space="preserve">The development of electrical infrastructure has transformed industries, communication, and daily life, contributing to global </w:t>
+      </w:r>
+      <w:r>
+        <w:t>progress,</w:t>
+      </w:r>
+      <w:r>
+        <w:t xml:space="preserve"> and shaping the way we live and work.</w:t>
+      </w:r>
+      <w:r>
+        <w:t xml:space="preserve"> </w:t>
+      </w:r>
+      <w:r>
+        <w:t xml:space="preserve">Therefore, it is critical for </w:t>
+      </w:r>
+      <w:r>
+        <w:t>electricity</w:t>
+      </w:r>
+      <w:r>
+        <w:t xml:space="preserve"> providers to maintain the correct supply to consumers.</w:t>
+      </w:r>
+      <w:r>
+        <w:t xml:space="preserve"> </w:t>
+      </w:r>
+      <w:r>
+        <w:t xml:space="preserve">A constant supply of electricity is not as simple as we think because the demand for electricity fluctuates based on </w:t>
+      </w:r>
+      <w:r>
+        <w:t>many factors, making it challenging to precisely forecast consumption patterns.</w:t>
       </w:r>
     </w:p>
     <w:p>
@@ -1117,6 +1174,66 @@
           <w:numId w:val="3"/>
         </w:numPr>
       </w:pPr>
+      <w:r>
+        <w:t>Guide to allow future investments</w:t>
+      </w:r>
+      <w:r>
+        <w:t xml:space="preserve"> in new infrastructure such as power plants, transmission lines, distribution </w:t>
+      </w:r>
+      <w:proofErr w:type="gramStart"/>
+      <w:r>
+        <w:t>networks</w:t>
+      </w:r>
+      <w:proofErr w:type="gramEnd"/>
+    </w:p>
+    <w:p>
+      <w:pPr>
+        <w:pStyle w:val="ListParagraph"/>
+        <w:numPr>
+          <w:ilvl w:val="0"/>
+          <w:numId w:val="3"/>
+        </w:numPr>
+      </w:pPr>
+      <w:r>
+        <w:t xml:space="preserve">Forecasts </w:t>
+      </w:r>
+      <w:r>
+        <w:t xml:space="preserve">could </w:t>
+      </w:r>
+      <w:r>
+        <w:t xml:space="preserve">assist grid operators in making real-time decisions to balance supply and demand, prevent overloads, and ensure a consistent power </w:t>
+      </w:r>
+      <w:proofErr w:type="gramStart"/>
+      <w:r>
+        <w:t>supply</w:t>
+      </w:r>
+      <w:proofErr w:type="gramEnd"/>
+    </w:p>
+    <w:p>
+      <w:pPr>
+        <w:pStyle w:val="ListParagraph"/>
+        <w:numPr>
+          <w:ilvl w:val="0"/>
+          <w:numId w:val="3"/>
+        </w:numPr>
+      </w:pPr>
+      <w:r>
+        <w:t xml:space="preserve">Governments and regulatory bodies use energy demand forecasts to develop policies and regulations that address current and future energy </w:t>
+      </w:r>
+      <w:proofErr w:type="gramStart"/>
+      <w:r>
+        <w:t>needs</w:t>
+      </w:r>
+      <w:proofErr w:type="gramEnd"/>
+    </w:p>
+    <w:p>
+      <w:pPr>
+        <w:pStyle w:val="ListParagraph"/>
+        <w:numPr>
+          <w:ilvl w:val="0"/>
+          <w:numId w:val="3"/>
+        </w:numPr>
+      </w:pPr>
     </w:p>
     <w:p/>
     <w:p>
@@ -1145,6 +1262,7 @@
       </w:pPr>
       <w:bookmarkStart w:id="2" w:name="_Toc160966046"/>
       <w:r>
+        <w:lastRenderedPageBreak/>
         <w:t>3 Methods, Software and Data Description</w:t>
       </w:r>
       <w:bookmarkEnd w:id="2"/>

--- a/report/GROUP PROJECT PLAN BY GROUP B.docx
+++ b/report/GROUP PROJECT PLAN BY GROUP B.docx
@@ -1041,11 +1041,269 @@
         <w:t xml:space="preserve">A constant supply of electricity is not as simple as we think because the demand for electricity fluctuates based on </w:t>
       </w:r>
       <w:r>
-        <w:t>many factors, making it challenging to precisely forecast consumption patterns.</w:t>
-      </w:r>
-    </w:p>
-    <w:p>
-      <w:r>
+        <w:t>many factors, making it challenging to precisely forecast consumption patterns</w:t>
+      </w:r>
+      <w:sdt>
+        <w:sdtPr>
+          <w:id w:val="44500814"/>
+          <w:citation/>
+        </w:sdtPr>
+        <w:sdtContent>
+          <w:r>
+            <w:fldChar w:fldCharType="begin"/>
+          </w:r>
+          <w:r>
+            <w:rPr>
+              <w:lang w:val="en-US"/>
+            </w:rPr>
+            <w:instrText xml:space="preserve"> CITATION Pan03 \l 1033 </w:instrText>
+          </w:r>
+          <w:r>
+            <w:fldChar w:fldCharType="separate"/>
+          </w:r>
+          <w:r>
+            <w:rPr>
+              <w:noProof/>
+              <w:lang w:val="en-US"/>
+            </w:rPr>
+            <w:t xml:space="preserve"> </w:t>
+          </w:r>
+          <w:r>
+            <w:rPr>
+              <w:noProof/>
+              <w:lang w:val="en-US"/>
+            </w:rPr>
+            <w:t>(Panesar &amp; Wang, 2003)</w:t>
+          </w:r>
+          <w:r>
+            <w:fldChar w:fldCharType="end"/>
+          </w:r>
+        </w:sdtContent>
+      </w:sdt>
+      <w:r>
+        <w:t>.</w:t>
+      </w:r>
+      <w:r>
+        <w:t xml:space="preserve"> Some of the most common factors that contribute to fluctuating demands are</w:t>
+      </w:r>
+      <w:r>
+        <w:t>:</w:t>
+      </w:r>
+      <w:r>
+        <w:t xml:space="preserve"> </w:t>
+      </w:r>
+    </w:p>
+    <w:p>
+      <w:pPr>
+        <w:pStyle w:val="ListParagraph"/>
+        <w:numPr>
+          <w:ilvl w:val="0"/>
+          <w:numId w:val="4"/>
+        </w:numPr>
+      </w:pPr>
+      <w:r>
+        <w:t>W</w:t>
+      </w:r>
+      <w:r>
+        <w:t>eather</w:t>
+      </w:r>
+    </w:p>
+    <w:p>
+      <w:pPr>
+        <w:pStyle w:val="ListParagraph"/>
+        <w:numPr>
+          <w:ilvl w:val="0"/>
+          <w:numId w:val="4"/>
+        </w:numPr>
+      </w:pPr>
+      <w:r>
+        <w:t>S</w:t>
+      </w:r>
+      <w:r>
+        <w:t>pecial events</w:t>
+      </w:r>
+    </w:p>
+    <w:p>
+      <w:pPr>
+        <w:pStyle w:val="ListParagraph"/>
+        <w:numPr>
+          <w:ilvl w:val="0"/>
+          <w:numId w:val="4"/>
+        </w:numPr>
+      </w:pPr>
+      <w:r>
+        <w:t>I</w:t>
+      </w:r>
+      <w:r>
+        <w:t xml:space="preserve">ndustrial and </w:t>
+      </w:r>
+      <w:r>
+        <w:t>C</w:t>
+      </w:r>
+      <w:r>
+        <w:t>ommercial activities</w:t>
+      </w:r>
+    </w:p>
+    <w:p>
+      <w:pPr>
+        <w:pStyle w:val="ListParagraph"/>
+        <w:numPr>
+          <w:ilvl w:val="0"/>
+          <w:numId w:val="4"/>
+        </w:numPr>
+      </w:pPr>
+      <w:r>
+        <w:t>T</w:t>
+      </w:r>
+      <w:r>
+        <w:t>echnological advancements</w:t>
+      </w:r>
+    </w:p>
+    <w:p>
+      <w:pPr>
+        <w:pStyle w:val="ListParagraph"/>
+        <w:numPr>
+          <w:ilvl w:val="0"/>
+          <w:numId w:val="4"/>
+        </w:numPr>
+      </w:pPr>
+      <w:r>
+        <w:t>E</w:t>
+      </w:r>
+      <w:r>
+        <w:t>conomic factors</w:t>
+      </w:r>
+    </w:p>
+    <w:p>
+      <w:pPr>
+        <w:pStyle w:val="ListParagraph"/>
+        <w:numPr>
+          <w:ilvl w:val="0"/>
+          <w:numId w:val="4"/>
+        </w:numPr>
+      </w:pPr>
+      <w:r>
+        <w:t>U</w:t>
+      </w:r>
+      <w:r>
+        <w:t>nforeseen events</w:t>
+      </w:r>
+    </w:p>
+    <w:p>
+      <w:r>
+        <w:t xml:space="preserve">Due to the complex interplay of these factors, electricity demand forecasting involves a degree of uncertainty. Utilities and energy planners use historical data, advanced </w:t>
+      </w:r>
+      <w:r>
+        <w:t>modelling</w:t>
+      </w:r>
+      <w:r>
+        <w:t xml:space="preserve"> techniques, and real-time monitoring to improve accuracy, but the inherently dynamic nature of the factors mentioned makes it challenging to predict demand with absolute certainty. Advances in technology and data analytics continue to refine forecasting methods and enhance the reliability of electricity demand predictions.</w:t>
+      </w:r>
+    </w:p>
+    <w:p>
+      <w:r>
+        <w:t>The</w:t>
+      </w:r>
+      <w:r>
+        <w:t xml:space="preserve"> client </w:t>
+      </w:r>
+      <w:r>
+        <w:t xml:space="preserve">is </w:t>
+      </w:r>
+      <w:r>
+        <w:t xml:space="preserve">Energy Australia, </w:t>
+      </w:r>
+      <w:r>
+        <w:t>an</w:t>
+      </w:r>
+      <w:r>
+        <w:t xml:space="preserve"> Electricity supplier</w:t>
+      </w:r>
+      <w:r>
+        <w:t xml:space="preserve"> </w:t>
+      </w:r>
+      <w:r>
+        <w:t xml:space="preserve">who </w:t>
+      </w:r>
+      <w:r>
+        <w:t xml:space="preserve">has </w:t>
+      </w:r>
+      <w:r>
+        <w:t>the</w:t>
+      </w:r>
+      <w:r>
+        <w:t xml:space="preserve"> Retailer Reliability Obligation (RRO)</w:t>
+      </w:r>
+      <w:r>
+        <w:t>. RRO</w:t>
+      </w:r>
+      <w:r>
+        <w:t xml:space="preserve"> </w:t>
+      </w:r>
+      <w:r>
+        <w:t>is a national regulatory requirement for electricity retailers to secure on-demand electricity supplies, including by investing in electricity generation, to meet their share of demand when the grid is under pressure.</w:t>
+      </w:r>
+      <w:r>
+        <w:t xml:space="preserve"> </w:t>
+      </w:r>
+      <w:sdt>
+        <w:sdtPr>
+          <w:id w:val="-1109659725"/>
+          <w:citation/>
+        </w:sdtPr>
+        <w:sdtContent>
+          <w:r>
+            <w:fldChar w:fldCharType="begin"/>
+          </w:r>
+          <w:r>
+            <w:rPr>
+              <w:lang w:val="en-US"/>
+            </w:rPr>
+            <w:instrText xml:space="preserve"> CITATION Sta19 \l 1033 </w:instrText>
+          </w:r>
+          <w:r>
+            <w:fldChar w:fldCharType="separate"/>
+          </w:r>
+          <w:r>
+            <w:rPr>
+              <w:noProof/>
+              <w:lang w:val="en-US"/>
+            </w:rPr>
+            <w:t>(State of NSW; Department of Planning, Industry and Environment (DPIE), 2019)</w:t>
+          </w:r>
+          <w:r>
+            <w:fldChar w:fldCharType="end"/>
+          </w:r>
+        </w:sdtContent>
+      </w:sdt>
+      <w:r>
+        <w:t>.</w:t>
+      </w:r>
+    </w:p>
+    <w:p/>
+    <w:p>
+      <w:pPr>
+        <w:rPr>
+          <w:highlight w:val="lightGray"/>
+        </w:rPr>
+      </w:pPr>
+      <w:r>
+        <w:rPr>
+          <w:highlight w:val="lightGray"/>
+        </w:rPr>
+        <w:t>Commentary</w:t>
+      </w:r>
+    </w:p>
+    <w:p>
+      <w:pPr>
+        <w:rPr>
+          <w:highlight w:val="lightGray"/>
+        </w:rPr>
+      </w:pPr>
+      <w:r>
+        <w:rPr>
+          <w:highlight w:val="lightGray"/>
+        </w:rPr>
         <w:t xml:space="preserve">Options for who is our client – </w:t>
       </w:r>
     </w:p>
@@ -1056,8 +1314,14 @@
           <w:ilvl w:val="0"/>
           <w:numId w:val="2"/>
         </w:numPr>
-      </w:pPr>
-      <w:r>
+        <w:rPr>
+          <w:highlight w:val="lightGray"/>
+        </w:rPr>
+      </w:pPr>
+      <w:r>
+        <w:rPr>
+          <w:highlight w:val="lightGray"/>
+        </w:rPr>
         <w:t>Utility Company</w:t>
       </w:r>
     </w:p>
@@ -1068,8 +1332,14 @@
           <w:ilvl w:val="0"/>
           <w:numId w:val="2"/>
         </w:numPr>
-      </w:pPr>
-      <w:r>
+        <w:rPr>
+          <w:highlight w:val="lightGray"/>
+        </w:rPr>
+      </w:pPr>
+      <w:r>
+        <w:rPr>
+          <w:highlight w:val="lightGray"/>
+        </w:rPr>
         <w:t>Government Agency</w:t>
       </w:r>
     </w:p>
@@ -1080,8 +1350,14 @@
           <w:ilvl w:val="0"/>
           <w:numId w:val="2"/>
         </w:numPr>
-      </w:pPr>
-      <w:r>
+        <w:rPr>
+          <w:highlight w:val="lightGray"/>
+        </w:rPr>
+      </w:pPr>
+      <w:r>
+        <w:rPr>
+          <w:highlight w:val="lightGray"/>
+        </w:rPr>
         <w:t>Energy Planners</w:t>
       </w:r>
     </w:p>
@@ -1092,8 +1368,14 @@
           <w:ilvl w:val="0"/>
           <w:numId w:val="2"/>
         </w:numPr>
-      </w:pPr>
-      <w:r>
+        <w:rPr>
+          <w:highlight w:val="lightGray"/>
+        </w:rPr>
+      </w:pPr>
+      <w:r>
+        <w:rPr>
+          <w:highlight w:val="lightGray"/>
+        </w:rPr>
         <w:t>Researchers</w:t>
       </w:r>
     </w:p>
@@ -1104,8 +1386,15 @@
           <w:ilvl w:val="0"/>
           <w:numId w:val="2"/>
         </w:numPr>
-      </w:pPr>
-      <w:r>
+        <w:rPr>
+          <w:highlight w:val="lightGray"/>
+        </w:rPr>
+      </w:pPr>
+      <w:r>
+        <w:rPr>
+          <w:highlight w:val="lightGray"/>
+        </w:rPr>
+        <w:lastRenderedPageBreak/>
         <w:t>Environmental advocates</w:t>
       </w:r>
     </w:p>
@@ -1116,8 +1405,14 @@
           <w:ilvl w:val="0"/>
           <w:numId w:val="2"/>
         </w:numPr>
-      </w:pPr>
-      <w:r>
+        <w:rPr>
+          <w:highlight w:val="lightGray"/>
+        </w:rPr>
+      </w:pPr>
+      <w:r>
+        <w:rPr>
+          <w:highlight w:val="lightGray"/>
+        </w:rPr>
         <w:t>Consumers</w:t>
       </w:r>
     </w:p>
@@ -1128,8 +1423,14 @@
           <w:ilvl w:val="0"/>
           <w:numId w:val="2"/>
         </w:numPr>
-      </w:pPr>
-      <w:r>
+        <w:rPr>
+          <w:highlight w:val="lightGray"/>
+        </w:rPr>
+      </w:pPr>
+      <w:r>
+        <w:rPr>
+          <w:highlight w:val="lightGray"/>
+        </w:rPr>
         <w:t>Investors</w:t>
       </w:r>
     </w:p>
@@ -1140,14 +1441,34 @@
           <w:ilvl w:val="0"/>
           <w:numId w:val="2"/>
         </w:numPr>
-      </w:pPr>
-      <w:r>
+        <w:rPr>
+          <w:highlight w:val="lightGray"/>
+        </w:rPr>
+      </w:pPr>
+      <w:r>
+        <w:rPr>
+          <w:highlight w:val="lightGray"/>
+        </w:rPr>
         <w:t>Tech providers</w:t>
       </w:r>
     </w:p>
-    <w:p/>
-    <w:p>
-      <w:r>
+    <w:p>
+      <w:pPr>
+        <w:rPr>
+          <w:highlight w:val="lightGray"/>
+        </w:rPr>
+      </w:pPr>
+    </w:p>
+    <w:p>
+      <w:pPr>
+        <w:rPr>
+          <w:highlight w:val="lightGray"/>
+        </w:rPr>
+      </w:pPr>
+      <w:r>
+        <w:rPr>
+          <w:highlight w:val="lightGray"/>
+        </w:rPr>
         <w:t xml:space="preserve">Options for what is the question is we are trying to answer – </w:t>
       </w:r>
     </w:p>
@@ -1158,13 +1479,30 @@
           <w:ilvl w:val="0"/>
           <w:numId w:val="3"/>
         </w:numPr>
-      </w:pPr>
-      <w:r>
+        <w:rPr>
+          <w:highlight w:val="lightGray"/>
+        </w:rPr>
+      </w:pPr>
+      <w:r>
+        <w:rPr>
+          <w:highlight w:val="lightGray"/>
+        </w:rPr>
         <w:t xml:space="preserve">Utility company </w:t>
       </w:r>
       <w:r>
-        <w:t>needing forecast for future resource planning</w:t>
-      </w:r>
+        <w:rPr>
+          <w:highlight w:val="lightGray"/>
+        </w:rPr>
+        <w:t xml:space="preserve">needing forecast for future resource </w:t>
+      </w:r>
+      <w:proofErr w:type="gramStart"/>
+      <w:r>
+        <w:rPr>
+          <w:highlight w:val="lightGray"/>
+        </w:rPr>
+        <w:t>planning</w:t>
+      </w:r>
+      <w:proofErr w:type="gramEnd"/>
     </w:p>
     <w:p>
       <w:pPr>
@@ -1173,15 +1511,27 @@
           <w:ilvl w:val="0"/>
           <w:numId w:val="3"/>
         </w:numPr>
-      </w:pPr>
-      <w:r>
+        <w:rPr>
+          <w:highlight w:val="lightGray"/>
+        </w:rPr>
+      </w:pPr>
+      <w:r>
+        <w:rPr>
+          <w:highlight w:val="lightGray"/>
+        </w:rPr>
         <w:t>Guide to allow future investments</w:t>
       </w:r>
       <w:r>
+        <w:rPr>
+          <w:highlight w:val="lightGray"/>
+        </w:rPr>
         <w:t xml:space="preserve"> in new infrastructure such as power plants, transmission lines, distribution </w:t>
       </w:r>
       <w:proofErr w:type="gramStart"/>
       <w:r>
+        <w:rPr>
+          <w:highlight w:val="lightGray"/>
+        </w:rPr>
         <w:t>networks</w:t>
       </w:r>
       <w:proofErr w:type="gramEnd"/>
@@ -1193,18 +1543,21 @@
           <w:ilvl w:val="0"/>
           <w:numId w:val="3"/>
         </w:numPr>
-      </w:pPr>
-      <w:r>
-        <w:t xml:space="preserve">Forecasts </w:t>
-      </w:r>
-      <w:r>
-        <w:t xml:space="preserve">could </w:t>
-      </w:r>
-      <w:r>
-        <w:t xml:space="preserve">assist grid operators in making real-time decisions to balance supply and demand, prevent overloads, and ensure a consistent power </w:t>
+        <w:rPr>
+          <w:highlight w:val="lightGray"/>
+        </w:rPr>
+      </w:pPr>
+      <w:r>
+        <w:rPr>
+          <w:highlight w:val="lightGray"/>
+        </w:rPr>
+        <w:t xml:space="preserve">Forecasts could assist grid operators in making real-time decisions to balance supply and demand, prevent overloads, and ensure a consistent power </w:t>
       </w:r>
       <w:proofErr w:type="gramStart"/>
       <w:r>
+        <w:rPr>
+          <w:highlight w:val="lightGray"/>
+        </w:rPr>
         <w:t>supply</w:t>
       </w:r>
       <w:proofErr w:type="gramEnd"/>
@@ -1216,12 +1569,21 @@
           <w:ilvl w:val="0"/>
           <w:numId w:val="3"/>
         </w:numPr>
-      </w:pPr>
-      <w:r>
+        <w:rPr>
+          <w:highlight w:val="lightGray"/>
+        </w:rPr>
+      </w:pPr>
+      <w:r>
+        <w:rPr>
+          <w:highlight w:val="lightGray"/>
+        </w:rPr>
         <w:t xml:space="preserve">Governments and regulatory bodies use energy demand forecasts to develop policies and regulations that address current and future energy </w:t>
       </w:r>
       <w:proofErr w:type="gramStart"/>
       <w:r>
+        <w:rPr>
+          <w:highlight w:val="lightGray"/>
+        </w:rPr>
         <w:t>needs</w:t>
       </w:r>
       <w:proofErr w:type="gramEnd"/>
@@ -1233,6 +1595,9 @@
           <w:ilvl w:val="0"/>
           <w:numId w:val="3"/>
         </w:numPr>
+        <w:rPr>
+          <w:highlight w:val="yellow"/>
+        </w:rPr>
       </w:pPr>
     </w:p>
     <w:p/>
@@ -1262,99 +1627,220 @@
       </w:pPr>
       <w:bookmarkStart w:id="2" w:name="_Toc160966046"/>
       <w:r>
+        <w:t>3 Methods, Software and Data Description</w:t>
+      </w:r>
+      <w:bookmarkEnd w:id="2"/>
+    </w:p>
+    <w:p>
+      <w:r>
+        <w:t>Sample Text</w:t>
+      </w:r>
+    </w:p>
+    <w:p>
+      <w:pPr>
+        <w:pStyle w:val="HeadingWhite"/>
+      </w:pPr>
+    </w:p>
+    <w:p>
+      <w:pPr>
+        <w:pStyle w:val="HeadingWhite"/>
+      </w:pPr>
+    </w:p>
+    <w:p>
+      <w:pPr>
+        <w:pStyle w:val="Heading1"/>
+      </w:pPr>
+      <w:bookmarkStart w:id="3" w:name="_Toc160966047"/>
+      <w:r>
+        <w:t>4 Activities and Schedule</w:t>
+      </w:r>
+      <w:bookmarkEnd w:id="3"/>
+    </w:p>
+    <w:p>
+      <w:r>
+        <w:t>Sample Text</w:t>
+      </w:r>
+    </w:p>
+    <w:p/>
+    <w:p/>
+    <w:p/>
+    <w:p/>
+    <w:p/>
+    <w:p/>
+    <w:p/>
+    <w:p/>
+    <w:p/>
+    <w:p/>
+    <w:p/>
+    <w:p/>
+    <w:p/>
+    <w:p/>
+    <w:p/>
+    <w:p/>
+    <w:p/>
+    <w:p/>
+    <w:p/>
+    <w:p>
+      <w:r>
+        <w:t>&lt;Insert Image of Gantt Chart&gt;</w:t>
+      </w:r>
+    </w:p>
+    <w:p/>
+    <w:p/>
+    <w:p/>
+    <w:p/>
+    <w:p/>
+    <w:p/>
+    <w:p/>
+    <w:p/>
+    <w:p/>
+    <w:p/>
+    <w:p/>
+    <w:p/>
+    <w:p/>
+    <w:p/>
+    <w:p/>
+    <w:p/>
+    <w:p/>
+    <w:p/>
+    <w:p>
+      <w:pPr>
+        <w:pStyle w:val="IntenseQuote"/>
+      </w:pPr>
+      <w:r>
         <w:lastRenderedPageBreak/>
-        <w:t>3 Methods, Software and Data Description</w:t>
-      </w:r>
-      <w:bookmarkEnd w:id="2"/>
-    </w:p>
-    <w:p>
-      <w:r>
-        <w:t>Sample Text</w:t>
-      </w:r>
-    </w:p>
-    <w:p>
-      <w:pPr>
-        <w:pStyle w:val="HeadingWhite"/>
-      </w:pPr>
-    </w:p>
-    <w:p>
-      <w:pPr>
-        <w:pStyle w:val="HeadingWhite"/>
-      </w:pPr>
-    </w:p>
-    <w:p>
-      <w:pPr>
-        <w:pStyle w:val="Heading1"/>
-      </w:pPr>
-      <w:bookmarkStart w:id="3" w:name="_Toc160966047"/>
-      <w:r>
-        <w:t>4 Activities and Schedule</w:t>
-      </w:r>
-      <w:bookmarkEnd w:id="3"/>
-    </w:p>
-    <w:p>
-      <w:r>
-        <w:t>Sample Text</w:t>
-      </w:r>
-    </w:p>
-    <w:p/>
-    <w:p/>
-    <w:p/>
-    <w:p/>
-    <w:p/>
-    <w:p/>
-    <w:p/>
-    <w:p/>
-    <w:p/>
-    <w:p/>
-    <w:p/>
-    <w:p/>
-    <w:p/>
-    <w:p/>
-    <w:p/>
-    <w:p/>
-    <w:p/>
-    <w:p/>
-    <w:p/>
-    <w:p>
-      <w:r>
-        <w:t>&lt;Insert Image of Gantt Chart&gt;</w:t>
-      </w:r>
-    </w:p>
-    <w:p/>
-    <w:p/>
-    <w:p/>
-    <w:p/>
-    <w:p/>
-    <w:p/>
-    <w:p/>
-    <w:p/>
-    <w:p/>
-    <w:p/>
-    <w:p/>
-    <w:p/>
-    <w:p/>
-    <w:p/>
-    <w:p/>
-    <w:p/>
-    <w:p/>
-    <w:p/>
-    <w:p/>
-    <w:p/>
-    <w:p/>
-    <w:p/>
-    <w:p/>
-    <w:p/>
-    <w:p/>
-    <w:p>
-      <w:pPr>
-        <w:pStyle w:val="IntenseQuote"/>
-      </w:pPr>
-      <w:r>
         <w:t>References</w:t>
       </w:r>
     </w:p>
     <w:p/>
+    <w:sdt>
+      <w:sdtPr>
+        <w:id w:val="142248158"/>
+        <w:docPartObj>
+          <w:docPartGallery w:val="Bibliographies"/>
+          <w:docPartUnique/>
+        </w:docPartObj>
+      </w:sdtPr>
+      <w:sdtEndPr>
+        <w:rPr>
+          <w:color w:val="000000"/>
+          <w:sz w:val="24"/>
+          <w:szCs w:val="18"/>
+        </w:rPr>
+      </w:sdtEndPr>
+      <w:sdtContent>
+        <w:p>
+          <w:pPr>
+            <w:pStyle w:val="Heading1"/>
+          </w:pPr>
+        </w:p>
+        <w:sdt>
+          <w:sdtPr>
+            <w:id w:val="-573587230"/>
+            <w:bibliography/>
+          </w:sdtPr>
+          <w:sdtContent>
+            <w:p>
+              <w:pPr>
+                <w:pStyle w:val="Bibliography"/>
+                <w:rPr>
+                  <w:noProof/>
+                  <w:szCs w:val="24"/>
+                </w:rPr>
+              </w:pPr>
+              <w:r>
+                <w:fldChar w:fldCharType="begin"/>
+              </w:r>
+              <w:r>
+                <w:instrText xml:space="preserve"> BIBLIOGRAPHY </w:instrText>
+              </w:r>
+              <w:r>
+                <w:fldChar w:fldCharType="separate"/>
+              </w:r>
+              <w:r>
+                <w:rPr>
+                  <w:noProof/>
+                </w:rPr>
+                <w:t xml:space="preserve">Panesar, S. S. &amp; Wang, W., 2003. Electricity Demand Forecasting Using Neural Networks. </w:t>
+              </w:r>
+              <w:r>
+                <w:rPr>
+                  <w:i/>
+                  <w:iCs/>
+                  <w:noProof/>
+                </w:rPr>
+                <w:t xml:space="preserve">Springer, Berlin, Heidelberg, </w:t>
+              </w:r>
+              <w:r>
+                <w:rPr>
+                  <w:noProof/>
+                </w:rPr>
+                <w:t>Volume 2690, pp. 826-834.</w:t>
+              </w:r>
+            </w:p>
+            <w:p>
+              <w:pPr>
+                <w:pStyle w:val="Bibliography"/>
+                <w:rPr>
+                  <w:noProof/>
+                </w:rPr>
+              </w:pPr>
+              <w:r>
+                <w:rPr>
+                  <w:noProof/>
+                </w:rPr>
+                <w:t xml:space="preserve">State of NSW; Department of Planning, Industry and Environment (DPIE), 2019. </w:t>
+              </w:r>
+              <w:r>
+                <w:rPr>
+                  <w:i/>
+                  <w:iCs/>
+                  <w:noProof/>
+                </w:rPr>
+                <w:t xml:space="preserve">NSW Electricity Strategy. </w:t>
+              </w:r>
+              <w:r>
+                <w:rPr>
+                  <w:noProof/>
+                </w:rPr>
+                <w:t xml:space="preserve">[Online] </w:t>
+              </w:r>
+              <w:r>
+                <w:rPr>
+                  <w:noProof/>
+                </w:rPr>
+                <w:br/>
+                <w:t xml:space="preserve">Available at: </w:t>
+              </w:r>
+              <w:r>
+                <w:rPr>
+                  <w:noProof/>
+                  <w:u w:val="single"/>
+                </w:rPr>
+                <w:t>https://www.energy.nsw.gov.au/sites/default/files/2022-08/2019_11_NSW_ElectricityStrategyOverview.pdf</w:t>
+              </w:r>
+              <w:r>
+                <w:rPr>
+                  <w:noProof/>
+                </w:rPr>
+                <w:br/>
+                <w:t>[Accessed March 2024].</w:t>
+              </w:r>
+            </w:p>
+            <w:p>
+              <w:r>
+                <w:rPr>
+                  <w:b/>
+                  <w:bCs/>
+                  <w:noProof/>
+                </w:rPr>
+                <w:fldChar w:fldCharType="end"/>
+              </w:r>
+            </w:p>
+          </w:sdtContent>
+        </w:sdt>
+      </w:sdtContent>
+    </w:sdt>
     <w:p>
       <w:pPr>
         <w:pStyle w:val="HeadingWhite"/>
@@ -1551,6 +2037,119 @@
     </w:lvl>
   </w:abstractNum>
   <w:abstractNum w:abstractNumId="1" w15:restartNumberingAfterBreak="0">
+    <w:nsid w:val="3F920279"/>
+    <w:multiLevelType w:val="hybridMultilevel"/>
+    <w:tmpl w:val="80F6EB2A"/>
+    <w:lvl w:ilvl="0" w:tplc="72BE511E">
+      <w:start w:val="1"/>
+      <w:numFmt w:val="bullet"/>
+      <w:lvlText w:val="-"/>
+      <w:lvlJc w:val="left"/>
+      <w:pPr>
+        <w:ind w:left="720" w:hanging="360"/>
+      </w:pPr>
+      <w:rPr>
+        <w:rFonts w:ascii="Times New Roman" w:eastAsiaTheme="minorEastAsia" w:hAnsi="Times New Roman" w:cs="Times New Roman" w:hint="default"/>
+      </w:rPr>
+    </w:lvl>
+    <w:lvl w:ilvl="1" w:tplc="0C090003" w:tentative="1">
+      <w:start w:val="1"/>
+      <w:numFmt w:val="bullet"/>
+      <w:lvlText w:val="o"/>
+      <w:lvlJc w:val="left"/>
+      <w:pPr>
+        <w:ind w:left="1440" w:hanging="360"/>
+      </w:pPr>
+      <w:rPr>
+        <w:rFonts w:ascii="Courier New" w:hAnsi="Courier New" w:cs="Courier New" w:hint="default"/>
+      </w:rPr>
+    </w:lvl>
+    <w:lvl w:ilvl="2" w:tplc="0C090005" w:tentative="1">
+      <w:start w:val="1"/>
+      <w:numFmt w:val="bullet"/>
+      <w:lvlText w:val=""/>
+      <w:lvlJc w:val="left"/>
+      <w:pPr>
+        <w:ind w:left="2160" w:hanging="360"/>
+      </w:pPr>
+      <w:rPr>
+        <w:rFonts w:ascii="Wingdings" w:hAnsi="Wingdings" w:hint="default"/>
+      </w:rPr>
+    </w:lvl>
+    <w:lvl w:ilvl="3" w:tplc="0C090001" w:tentative="1">
+      <w:start w:val="1"/>
+      <w:numFmt w:val="bullet"/>
+      <w:lvlText w:val=""/>
+      <w:lvlJc w:val="left"/>
+      <w:pPr>
+        <w:ind w:left="2880" w:hanging="360"/>
+      </w:pPr>
+      <w:rPr>
+        <w:rFonts w:ascii="Symbol" w:hAnsi="Symbol" w:hint="default"/>
+      </w:rPr>
+    </w:lvl>
+    <w:lvl w:ilvl="4" w:tplc="0C090003" w:tentative="1">
+      <w:start w:val="1"/>
+      <w:numFmt w:val="bullet"/>
+      <w:lvlText w:val="o"/>
+      <w:lvlJc w:val="left"/>
+      <w:pPr>
+        <w:ind w:left="3600" w:hanging="360"/>
+      </w:pPr>
+      <w:rPr>
+        <w:rFonts w:ascii="Courier New" w:hAnsi="Courier New" w:cs="Courier New" w:hint="default"/>
+      </w:rPr>
+    </w:lvl>
+    <w:lvl w:ilvl="5" w:tplc="0C090005" w:tentative="1">
+      <w:start w:val="1"/>
+      <w:numFmt w:val="bullet"/>
+      <w:lvlText w:val=""/>
+      <w:lvlJc w:val="left"/>
+      <w:pPr>
+        <w:ind w:left="4320" w:hanging="360"/>
+      </w:pPr>
+      <w:rPr>
+        <w:rFonts w:ascii="Wingdings" w:hAnsi="Wingdings" w:hint="default"/>
+      </w:rPr>
+    </w:lvl>
+    <w:lvl w:ilvl="6" w:tplc="0C090001" w:tentative="1">
+      <w:start w:val="1"/>
+      <w:numFmt w:val="bullet"/>
+      <w:lvlText w:val=""/>
+      <w:lvlJc w:val="left"/>
+      <w:pPr>
+        <w:ind w:left="5040" w:hanging="360"/>
+      </w:pPr>
+      <w:rPr>
+        <w:rFonts w:ascii="Symbol" w:hAnsi="Symbol" w:hint="default"/>
+      </w:rPr>
+    </w:lvl>
+    <w:lvl w:ilvl="7" w:tplc="0C090003" w:tentative="1">
+      <w:start w:val="1"/>
+      <w:numFmt w:val="bullet"/>
+      <w:lvlText w:val="o"/>
+      <w:lvlJc w:val="left"/>
+      <w:pPr>
+        <w:ind w:left="5760" w:hanging="360"/>
+      </w:pPr>
+      <w:rPr>
+        <w:rFonts w:ascii="Courier New" w:hAnsi="Courier New" w:cs="Courier New" w:hint="default"/>
+      </w:rPr>
+    </w:lvl>
+    <w:lvl w:ilvl="8" w:tplc="0C090005" w:tentative="1">
+      <w:start w:val="1"/>
+      <w:numFmt w:val="bullet"/>
+      <w:lvlText w:val=""/>
+      <w:lvlJc w:val="left"/>
+      <w:pPr>
+        <w:ind w:left="6480" w:hanging="360"/>
+      </w:pPr>
+      <w:rPr>
+        <w:rFonts w:ascii="Wingdings" w:hAnsi="Wingdings" w:hint="default"/>
+      </w:rPr>
+    </w:lvl>
+  </w:abstractNum>
+  <w:abstractNum w:abstractNumId="2" w15:restartNumberingAfterBreak="0">
     <w:nsid w:val="4BF821BC"/>
     <w:multiLevelType w:val="hybridMultilevel"/>
     <w:tmpl w:val="D024AED2"/>
@@ -1663,7 +2262,7 @@
       </w:rPr>
     </w:lvl>
   </w:abstractNum>
-  <w:abstractNum w:abstractNumId="2" w15:restartNumberingAfterBreak="0">
+  <w:abstractNum w:abstractNumId="3" w15:restartNumberingAfterBreak="0">
     <w:nsid w:val="6F584F35"/>
     <w:multiLevelType w:val="hybridMultilevel"/>
     <w:tmpl w:val="9000F422"/>
@@ -1778,13 +2377,16 @@
     </w:lvl>
   </w:abstractNum>
   <w:num w:numId="1" w16cid:durableId="848566454">
-    <w:abstractNumId w:val="2"/>
+    <w:abstractNumId w:val="3"/>
   </w:num>
   <w:num w:numId="2" w16cid:durableId="629477098">
-    <w:abstractNumId w:val="1"/>
+    <w:abstractNumId w:val="2"/>
   </w:num>
   <w:num w:numId="3" w16cid:durableId="962855333">
     <w:abstractNumId w:val="0"/>
+  </w:num>
+  <w:num w:numId="4" w16cid:durableId="1027024075">
+    <w:abstractNumId w:val="1"/>
   </w:num>
 </w:numbering>
 </file>
@@ -2969,6 +3571,14 @@
       <w14:ligatures w14:val="none"/>
     </w:rPr>
   </w:style>
+  <w:style w:type="paragraph" w:styleId="Bibliography">
+    <w:name w:val="Bibliography"/>
+    <w:basedOn w:val="Normal"/>
+    <w:next w:val="Normal"/>
+    <w:uiPriority w:val="37"/>
+    <w:unhideWhenUsed/>
+    <w:rsid w:val="005D01A4"/>
+  </w:style>
 </w:styles>
 </file>
 
@@ -3272,11 +3882,55 @@
 </file>
 
 <file path=customXml/item1.xml><?xml version="1.0" encoding="utf-8"?>
-<b:Sources xmlns:b="http://schemas.openxmlformats.org/officeDocument/2006/bibliography" xmlns="http://schemas.openxmlformats.org/officeDocument/2006/bibliography" SelectedStyle="\APASixthEditionOfficeOnline.xsl" StyleName="APA" Version="6"/>
+<b:Sources xmlns:b="http://schemas.openxmlformats.org/officeDocument/2006/bibliography" xmlns="http://schemas.openxmlformats.org/officeDocument/2006/bibliography" SelectedStyle="\HarvardAnglia2008OfficeOnline.xsl" StyleName="Harvard - Anglia" Version="2008">
+  <b:Source>
+    <b:Tag>Sta19</b:Tag>
+    <b:SourceType>InternetSite</b:SourceType>
+    <b:Guid>{F4C690CC-507A-4034-91A4-796848AD8AA5}</b:Guid>
+    <b:Author>
+      <b:Author>
+        <b:Corporate>State of NSW; Department of Planning, Industry and Environment (DPIE)</b:Corporate>
+      </b:Author>
+    </b:Author>
+    <b:Title>NSW Electricity Strategy</b:Title>
+    <b:InternetSiteTitle>NSW Climate and Energy Action</b:InternetSiteTitle>
+    <b:Year>2019</b:Year>
+    <b:URL>https://www.energy.nsw.gov.au/sites/default/files/2022-08/2019_11_NSW_ElectricityStrategyOverview.pdf</b:URL>
+    <b:YearAccessed>2024</b:YearAccessed>
+    <b:MonthAccessed>March</b:MonthAccessed>
+    <b:RefOrder>2</b:RefOrder>
+  </b:Source>
+  <b:Source>
+    <b:Tag>Pan03</b:Tag>
+    <b:SourceType>JournalArticle</b:SourceType>
+    <b:Guid>{EEB1B4AE-CC87-40AF-B510-95297F6E2A89}</b:Guid>
+    <b:Title>Electricity Demand Forecasting Using Neural Networks</b:Title>
+    <b:Year>2003</b:Year>
+    <b:Author>
+      <b:Author>
+        <b:NameList>
+          <b:Person>
+            <b:Last>Panesar</b:Last>
+            <b:First>Sukhvinder</b:First>
+            <b:Middle>Singh</b:Middle>
+          </b:Person>
+          <b:Person>
+            <b:Last>Wang</b:Last>
+            <b:First>W.</b:First>
+          </b:Person>
+        </b:NameList>
+      </b:Author>
+    </b:Author>
+    <b:JournalName>Springer, Berlin, Heidelberg</b:JournalName>
+    <b:Pages>826-834</b:Pages>
+    <b:Volume>2690</b:Volume>
+    <b:RefOrder>1</b:RefOrder>
+  </b:Source>
+</b:Sources>
 </file>
 
 <file path=customXml/itemProps1.xml><?xml version="1.0" encoding="utf-8"?>
-<ds:datastoreItem xmlns:ds="http://schemas.openxmlformats.org/officeDocument/2006/customXml" ds:itemID="{317F9631-3F61-4E77-9A30-62122276C480}">
+<ds:datastoreItem xmlns:ds="http://schemas.openxmlformats.org/officeDocument/2006/customXml" ds:itemID="{C1F17A9C-B165-421A-A593-86EDBC235B85}">
   <ds:schemaRefs>
     <ds:schemaRef ds:uri="http://schemas.openxmlformats.org/officeDocument/2006/bibliography"/>
   </ds:schemaRefs>

--- a/report/GROUP PROJECT PLAN BY GROUP B.docx
+++ b/report/GROUP PROJECT PLAN BY GROUP B.docx
@@ -392,136 +392,88 @@
       <w:pPr>
         <w:pStyle w:val="TOC1"/>
         <w:tabs>
-          <w:tab w:val="right" w:leader="dot" w:pos="8222"/>
+          <w:tab w:val="clear" w:pos="9016"/>
+          <w:tab w:val="right" w:leader="dot" w:pos="8364"/>
         </w:tabs>
-        <w:ind w:left="851"/>
-        <w:rPr>
-          <w:rFonts w:ascii="Times New Roman" w:hAnsi="Times New Roman" w:cs="Times New Roman"/>
+        <w:ind w:left="709" w:right="662"/>
+        <w:rPr>
+          <w:rFonts w:asciiTheme="minorHAnsi" w:hAnsiTheme="minorHAnsi" w:cstheme="minorBidi"/>
           <w:b w:val="0"/>
           <w:bCs w:val="0"/>
           <w:noProof/>
           <w:color w:val="auto"/>
           <w:kern w:val="2"/>
-          <w:sz w:val="28"/>
-          <w:szCs w:val="36"/>
+          <w:sz w:val="22"/>
+          <w:szCs w:val="28"/>
           <w:lang w:bidi="th-TH"/>
           <w14:ligatures w14:val="standardContextual"/>
         </w:rPr>
       </w:pPr>
       <w:r>
         <w:rPr>
-          <w:rFonts w:ascii="Times New Roman" w:hAnsi="Times New Roman" w:cs="Times New Roman"/>
-          <w:b w:val="0"/>
-          <w:bCs w:val="0"/>
-          <w:sz w:val="24"/>
+          <w:rFonts w:cs="Times New Roman"/>
           <w:szCs w:val="32"/>
         </w:rPr>
         <w:fldChar w:fldCharType="begin"/>
       </w:r>
       <w:r>
         <w:rPr>
-          <w:rFonts w:ascii="Times New Roman" w:hAnsi="Times New Roman" w:cs="Times New Roman"/>
-          <w:b w:val="0"/>
-          <w:bCs w:val="0"/>
-          <w:sz w:val="24"/>
+          <w:rFonts w:cs="Times New Roman"/>
           <w:szCs w:val="32"/>
         </w:rPr>
         <w:instrText xml:space="preserve"> TOC \o "1-1" \u </w:instrText>
       </w:r>
       <w:r>
         <w:rPr>
-          <w:rFonts w:ascii="Times New Roman" w:hAnsi="Times New Roman" w:cs="Times New Roman"/>
-          <w:b w:val="0"/>
-          <w:bCs w:val="0"/>
-          <w:sz w:val="24"/>
+          <w:rFonts w:cs="Times New Roman"/>
           <w:szCs w:val="32"/>
         </w:rPr>
         <w:fldChar w:fldCharType="separate"/>
       </w:r>
       <w:r>
         <w:rPr>
-          <w:rFonts w:ascii="Times New Roman" w:hAnsi="Times New Roman" w:cs="Times New Roman"/>
-          <w:b w:val="0"/>
-          <w:bCs w:val="0"/>
           <w:noProof/>
-          <w:sz w:val="24"/>
-          <w:szCs w:val="32"/>
         </w:rPr>
         <w:t>1 Introduction and Motivation</w:t>
       </w:r>
       <w:r>
         <w:rPr>
-          <w:rFonts w:ascii="Times New Roman" w:hAnsi="Times New Roman" w:cs="Times New Roman"/>
-          <w:b w:val="0"/>
-          <w:bCs w:val="0"/>
           <w:noProof/>
-          <w:sz w:val="24"/>
-          <w:szCs w:val="32"/>
         </w:rPr>
         <w:tab/>
       </w:r>
       <w:r>
         <w:rPr>
-          <w:rFonts w:ascii="Times New Roman" w:hAnsi="Times New Roman" w:cs="Times New Roman"/>
-          <w:b w:val="0"/>
-          <w:bCs w:val="0"/>
           <w:noProof/>
-          <w:sz w:val="24"/>
-          <w:szCs w:val="32"/>
         </w:rPr>
         <w:fldChar w:fldCharType="begin"/>
       </w:r>
       <w:r>
         <w:rPr>
-          <w:rFonts w:ascii="Times New Roman" w:hAnsi="Times New Roman" w:cs="Times New Roman"/>
-          <w:b w:val="0"/>
-          <w:bCs w:val="0"/>
           <w:noProof/>
-          <w:sz w:val="24"/>
-          <w:szCs w:val="32"/>
-        </w:rPr>
-        <w:instrText xml:space="preserve"> PAGEREF _Toc160966044 \h </w:instrText>
-      </w:r>
-      <w:r>
-        <w:rPr>
-          <w:rFonts w:ascii="Times New Roman" w:hAnsi="Times New Roman" w:cs="Times New Roman"/>
-          <w:b w:val="0"/>
-          <w:bCs w:val="0"/>
+        </w:rPr>
+        <w:instrText xml:space="preserve"> PAGEREF _Toc161064340 \h </w:instrText>
+      </w:r>
+      <w:r>
+        <w:rPr>
           <w:noProof/>
-          <w:sz w:val="24"/>
-          <w:szCs w:val="32"/>
-        </w:rPr>
-      </w:r>
-      <w:r>
-        <w:rPr>
-          <w:rFonts w:ascii="Times New Roman" w:hAnsi="Times New Roman" w:cs="Times New Roman"/>
-          <w:b w:val="0"/>
-          <w:bCs w:val="0"/>
+        </w:rPr>
+      </w:r>
+      <w:r>
+        <w:rPr>
           <w:noProof/>
-          <w:sz w:val="24"/>
-          <w:szCs w:val="32"/>
         </w:rPr>
         <w:fldChar w:fldCharType="separate"/>
       </w:r>
       <w:r>
         <w:rPr>
-          <w:rFonts w:ascii="Times New Roman" w:hAnsi="Times New Roman" w:cs="Times New Roman"/>
-          <w:b w:val="0"/>
-          <w:bCs w:val="0"/>
           <w:noProof/>
-          <w:sz w:val="24"/>
-          <w:szCs w:val="32"/>
         </w:rPr>
         <w:t>4</w:t>
       </w:r>
       <w:r>
         <w:rPr>
-          <w:rFonts w:ascii="Times New Roman" w:hAnsi="Times New Roman" w:cs="Times New Roman"/>
-          <w:b w:val="0"/>
-          <w:bCs w:val="0"/>
           <w:noProof/>
-          <w:sz w:val="24"/>
-          <w:szCs w:val="32"/>
         </w:rPr>
         <w:fldChar w:fldCharType="end"/>
       </w:r>
@@ -530,106 +482,67 @@
       <w:pPr>
         <w:pStyle w:val="TOC1"/>
         <w:tabs>
-          <w:tab w:val="right" w:leader="dot" w:pos="8222"/>
+          <w:tab w:val="clear" w:pos="9016"/>
+          <w:tab w:val="right" w:leader="dot" w:pos="8364"/>
         </w:tabs>
-        <w:ind w:left="851"/>
-        <w:rPr>
-          <w:rFonts w:ascii="Times New Roman" w:hAnsi="Times New Roman" w:cs="Times New Roman"/>
+        <w:ind w:left="709" w:right="662"/>
+        <w:rPr>
+          <w:rFonts w:asciiTheme="minorHAnsi" w:hAnsiTheme="minorHAnsi" w:cstheme="minorBidi"/>
           <w:b w:val="0"/>
           <w:bCs w:val="0"/>
           <w:noProof/>
           <w:color w:val="auto"/>
           <w:kern w:val="2"/>
-          <w:sz w:val="28"/>
-          <w:szCs w:val="36"/>
+          <w:sz w:val="22"/>
+          <w:szCs w:val="28"/>
           <w:lang w:bidi="th-TH"/>
           <w14:ligatures w14:val="standardContextual"/>
         </w:rPr>
       </w:pPr>
       <w:r>
         <w:rPr>
-          <w:rFonts w:ascii="Times New Roman" w:hAnsi="Times New Roman" w:cs="Times New Roman"/>
-          <w:b w:val="0"/>
-          <w:bCs w:val="0"/>
           <w:noProof/>
-          <w:sz w:val="24"/>
-          <w:szCs w:val="32"/>
         </w:rPr>
         <w:t>2 Brief Literature Review</w:t>
       </w:r>
       <w:r>
         <w:rPr>
-          <w:rFonts w:ascii="Times New Roman" w:hAnsi="Times New Roman" w:cs="Times New Roman"/>
-          <w:b w:val="0"/>
-          <w:bCs w:val="0"/>
           <w:noProof/>
-          <w:sz w:val="24"/>
-          <w:szCs w:val="32"/>
         </w:rPr>
         <w:tab/>
       </w:r>
       <w:r>
         <w:rPr>
-          <w:rFonts w:ascii="Times New Roman" w:hAnsi="Times New Roman" w:cs="Times New Roman"/>
-          <w:b w:val="0"/>
-          <w:bCs w:val="0"/>
           <w:noProof/>
-          <w:sz w:val="24"/>
-          <w:szCs w:val="32"/>
         </w:rPr>
         <w:fldChar w:fldCharType="begin"/>
       </w:r>
       <w:r>
         <w:rPr>
-          <w:rFonts w:ascii="Times New Roman" w:hAnsi="Times New Roman" w:cs="Times New Roman"/>
-          <w:b w:val="0"/>
-          <w:bCs w:val="0"/>
           <w:noProof/>
-          <w:sz w:val="24"/>
-          <w:szCs w:val="32"/>
-        </w:rPr>
-        <w:instrText xml:space="preserve"> PAGEREF _Toc160966045 \h </w:instrText>
-      </w:r>
-      <w:r>
-        <w:rPr>
-          <w:rFonts w:ascii="Times New Roman" w:hAnsi="Times New Roman" w:cs="Times New Roman"/>
-          <w:b w:val="0"/>
-          <w:bCs w:val="0"/>
+        </w:rPr>
+        <w:instrText xml:space="preserve"> PAGEREF _Toc161064341 \h </w:instrText>
+      </w:r>
+      <w:r>
+        <w:rPr>
           <w:noProof/>
-          <w:sz w:val="24"/>
-          <w:szCs w:val="32"/>
-        </w:rPr>
-      </w:r>
-      <w:r>
-        <w:rPr>
-          <w:rFonts w:ascii="Times New Roman" w:hAnsi="Times New Roman" w:cs="Times New Roman"/>
-          <w:b w:val="0"/>
-          <w:bCs w:val="0"/>
+        </w:rPr>
+      </w:r>
+      <w:r>
+        <w:rPr>
           <w:noProof/>
-          <w:sz w:val="24"/>
-          <w:szCs w:val="32"/>
         </w:rPr>
         <w:fldChar w:fldCharType="separate"/>
       </w:r>
       <w:r>
         <w:rPr>
-          <w:rFonts w:ascii="Times New Roman" w:hAnsi="Times New Roman" w:cs="Times New Roman"/>
-          <w:b w:val="0"/>
-          <w:bCs w:val="0"/>
           <w:noProof/>
-          <w:sz w:val="24"/>
-          <w:szCs w:val="32"/>
-        </w:rPr>
-        <w:t>4</w:t>
-      </w:r>
-      <w:r>
-        <w:rPr>
-          <w:rFonts w:ascii="Times New Roman" w:hAnsi="Times New Roman" w:cs="Times New Roman"/>
-          <w:b w:val="0"/>
-          <w:bCs w:val="0"/>
+        </w:rPr>
+        <w:t>5</w:t>
+      </w:r>
+      <w:r>
+        <w:rPr>
           <w:noProof/>
-          <w:sz w:val="24"/>
-          <w:szCs w:val="32"/>
         </w:rPr>
         <w:fldChar w:fldCharType="end"/>
       </w:r>
@@ -638,106 +551,67 @@
       <w:pPr>
         <w:pStyle w:val="TOC1"/>
         <w:tabs>
-          <w:tab w:val="right" w:leader="dot" w:pos="8222"/>
+          <w:tab w:val="clear" w:pos="9016"/>
+          <w:tab w:val="right" w:leader="dot" w:pos="8364"/>
         </w:tabs>
-        <w:ind w:left="851"/>
-        <w:rPr>
-          <w:rFonts w:ascii="Times New Roman" w:hAnsi="Times New Roman" w:cs="Times New Roman"/>
+        <w:ind w:left="709" w:right="662"/>
+        <w:rPr>
+          <w:rFonts w:asciiTheme="minorHAnsi" w:hAnsiTheme="minorHAnsi" w:cstheme="minorBidi"/>
           <w:b w:val="0"/>
           <w:bCs w:val="0"/>
           <w:noProof/>
           <w:color w:val="auto"/>
           <w:kern w:val="2"/>
-          <w:sz w:val="28"/>
-          <w:szCs w:val="36"/>
+          <w:sz w:val="22"/>
+          <w:szCs w:val="28"/>
           <w:lang w:bidi="th-TH"/>
           <w14:ligatures w14:val="standardContextual"/>
         </w:rPr>
       </w:pPr>
       <w:r>
         <w:rPr>
-          <w:rFonts w:ascii="Times New Roman" w:hAnsi="Times New Roman" w:cs="Times New Roman"/>
-          <w:b w:val="0"/>
-          <w:bCs w:val="0"/>
           <w:noProof/>
-          <w:sz w:val="24"/>
-          <w:szCs w:val="32"/>
         </w:rPr>
         <w:t>3 Methods, Software and Data Description</w:t>
       </w:r>
       <w:r>
         <w:rPr>
-          <w:rFonts w:ascii="Times New Roman" w:hAnsi="Times New Roman" w:cs="Times New Roman"/>
-          <w:b w:val="0"/>
-          <w:bCs w:val="0"/>
           <w:noProof/>
-          <w:sz w:val="24"/>
-          <w:szCs w:val="32"/>
         </w:rPr>
         <w:tab/>
       </w:r>
       <w:r>
         <w:rPr>
-          <w:rFonts w:ascii="Times New Roman" w:hAnsi="Times New Roman" w:cs="Times New Roman"/>
-          <w:b w:val="0"/>
-          <w:bCs w:val="0"/>
           <w:noProof/>
-          <w:sz w:val="24"/>
-          <w:szCs w:val="32"/>
         </w:rPr>
         <w:fldChar w:fldCharType="begin"/>
       </w:r>
       <w:r>
         <w:rPr>
-          <w:rFonts w:ascii="Times New Roman" w:hAnsi="Times New Roman" w:cs="Times New Roman"/>
-          <w:b w:val="0"/>
-          <w:bCs w:val="0"/>
           <w:noProof/>
-          <w:sz w:val="24"/>
-          <w:szCs w:val="32"/>
-        </w:rPr>
-        <w:instrText xml:space="preserve"> PAGEREF _Toc160966046 \h </w:instrText>
-      </w:r>
-      <w:r>
-        <w:rPr>
-          <w:rFonts w:ascii="Times New Roman" w:hAnsi="Times New Roman" w:cs="Times New Roman"/>
-          <w:b w:val="0"/>
-          <w:bCs w:val="0"/>
+        </w:rPr>
+        <w:instrText xml:space="preserve"> PAGEREF _Toc161064342 \h </w:instrText>
+      </w:r>
+      <w:r>
+        <w:rPr>
           <w:noProof/>
-          <w:sz w:val="24"/>
-          <w:szCs w:val="32"/>
-        </w:rPr>
-      </w:r>
-      <w:r>
-        <w:rPr>
-          <w:rFonts w:ascii="Times New Roman" w:hAnsi="Times New Roman" w:cs="Times New Roman"/>
-          <w:b w:val="0"/>
-          <w:bCs w:val="0"/>
+        </w:rPr>
+      </w:r>
+      <w:r>
+        <w:rPr>
           <w:noProof/>
-          <w:sz w:val="24"/>
-          <w:szCs w:val="32"/>
         </w:rPr>
         <w:fldChar w:fldCharType="separate"/>
       </w:r>
       <w:r>
         <w:rPr>
-          <w:rFonts w:ascii="Times New Roman" w:hAnsi="Times New Roman" w:cs="Times New Roman"/>
-          <w:b w:val="0"/>
-          <w:bCs w:val="0"/>
           <w:noProof/>
-          <w:sz w:val="24"/>
-          <w:szCs w:val="32"/>
-        </w:rPr>
-        <w:t>4</w:t>
-      </w:r>
-      <w:r>
-        <w:rPr>
-          <w:rFonts w:ascii="Times New Roman" w:hAnsi="Times New Roman" w:cs="Times New Roman"/>
-          <w:b w:val="0"/>
-          <w:bCs w:val="0"/>
+        </w:rPr>
+        <w:t>5</w:t>
+      </w:r>
+      <w:r>
+        <w:rPr>
           <w:noProof/>
-          <w:sz w:val="24"/>
-          <w:szCs w:val="32"/>
         </w:rPr>
         <w:fldChar w:fldCharType="end"/>
       </w:r>
@@ -746,106 +620,67 @@
       <w:pPr>
         <w:pStyle w:val="TOC1"/>
         <w:tabs>
-          <w:tab w:val="right" w:leader="dot" w:pos="8222"/>
+          <w:tab w:val="clear" w:pos="9016"/>
+          <w:tab w:val="right" w:leader="dot" w:pos="8364"/>
         </w:tabs>
-        <w:ind w:left="851"/>
-        <w:rPr>
-          <w:rFonts w:ascii="Times New Roman" w:hAnsi="Times New Roman" w:cs="Times New Roman"/>
+        <w:ind w:left="709" w:right="662"/>
+        <w:rPr>
+          <w:rFonts w:asciiTheme="minorHAnsi" w:hAnsiTheme="minorHAnsi" w:cstheme="minorBidi"/>
           <w:b w:val="0"/>
           <w:bCs w:val="0"/>
           <w:noProof/>
           <w:color w:val="auto"/>
           <w:kern w:val="2"/>
-          <w:sz w:val="28"/>
-          <w:szCs w:val="36"/>
+          <w:sz w:val="22"/>
+          <w:szCs w:val="28"/>
           <w:lang w:bidi="th-TH"/>
           <w14:ligatures w14:val="standardContextual"/>
         </w:rPr>
       </w:pPr>
       <w:r>
         <w:rPr>
-          <w:rFonts w:ascii="Times New Roman" w:hAnsi="Times New Roman" w:cs="Times New Roman"/>
-          <w:b w:val="0"/>
-          <w:bCs w:val="0"/>
           <w:noProof/>
-          <w:sz w:val="24"/>
-          <w:szCs w:val="32"/>
         </w:rPr>
         <w:t>4 Activities and Schedule</w:t>
       </w:r>
       <w:r>
         <w:rPr>
-          <w:rFonts w:ascii="Times New Roman" w:hAnsi="Times New Roman" w:cs="Times New Roman"/>
-          <w:b w:val="0"/>
-          <w:bCs w:val="0"/>
           <w:noProof/>
-          <w:sz w:val="24"/>
-          <w:szCs w:val="32"/>
         </w:rPr>
         <w:tab/>
       </w:r>
       <w:r>
         <w:rPr>
-          <w:rFonts w:ascii="Times New Roman" w:hAnsi="Times New Roman" w:cs="Times New Roman"/>
-          <w:b w:val="0"/>
-          <w:bCs w:val="0"/>
           <w:noProof/>
-          <w:sz w:val="24"/>
-          <w:szCs w:val="32"/>
         </w:rPr>
         <w:fldChar w:fldCharType="begin"/>
       </w:r>
       <w:r>
         <w:rPr>
-          <w:rFonts w:ascii="Times New Roman" w:hAnsi="Times New Roman" w:cs="Times New Roman"/>
-          <w:b w:val="0"/>
-          <w:bCs w:val="0"/>
           <w:noProof/>
-          <w:sz w:val="24"/>
-          <w:szCs w:val="32"/>
-        </w:rPr>
-        <w:instrText xml:space="preserve"> PAGEREF _Toc160966047 \h </w:instrText>
-      </w:r>
-      <w:r>
-        <w:rPr>
-          <w:rFonts w:ascii="Times New Roman" w:hAnsi="Times New Roman" w:cs="Times New Roman"/>
-          <w:b w:val="0"/>
-          <w:bCs w:val="0"/>
+        </w:rPr>
+        <w:instrText xml:space="preserve"> PAGEREF _Toc161064343 \h </w:instrText>
+      </w:r>
+      <w:r>
+        <w:rPr>
           <w:noProof/>
-          <w:sz w:val="24"/>
-          <w:szCs w:val="32"/>
-        </w:rPr>
-      </w:r>
-      <w:r>
-        <w:rPr>
-          <w:rFonts w:ascii="Times New Roman" w:hAnsi="Times New Roman" w:cs="Times New Roman"/>
-          <w:b w:val="0"/>
-          <w:bCs w:val="0"/>
+        </w:rPr>
+      </w:r>
+      <w:r>
+        <w:rPr>
           <w:noProof/>
-          <w:sz w:val="24"/>
-          <w:szCs w:val="32"/>
         </w:rPr>
         <w:fldChar w:fldCharType="separate"/>
       </w:r>
       <w:r>
         <w:rPr>
-          <w:rFonts w:ascii="Times New Roman" w:hAnsi="Times New Roman" w:cs="Times New Roman"/>
-          <w:b w:val="0"/>
-          <w:bCs w:val="0"/>
           <w:noProof/>
-          <w:sz w:val="24"/>
-          <w:szCs w:val="32"/>
-        </w:rPr>
-        <w:t>4</w:t>
-      </w:r>
-      <w:r>
-        <w:rPr>
-          <w:rFonts w:ascii="Times New Roman" w:hAnsi="Times New Roman" w:cs="Times New Roman"/>
-          <w:b w:val="0"/>
-          <w:bCs w:val="0"/>
+        </w:rPr>
+        <w:t>5</w:t>
+      </w:r>
+      <w:r>
+        <w:rPr>
           <w:noProof/>
-          <w:sz w:val="24"/>
-          <w:szCs w:val="32"/>
         </w:rPr>
         <w:fldChar w:fldCharType="end"/>
       </w:r>
@@ -860,6 +695,7 @@
       <w:r>
         <w:rPr>
           <w:rFonts w:cs="Times New Roman"/>
+          <w:sz w:val="20"/>
           <w:szCs w:val="32"/>
         </w:rPr>
         <w:fldChar w:fldCharType="end"/>
@@ -976,8 +812,9 @@
       <w:pPr>
         <w:pStyle w:val="Heading1"/>
       </w:pPr>
-      <w:bookmarkStart w:id="0" w:name="_Toc160966044"/>
-      <w:r>
+      <w:bookmarkStart w:id="0" w:name="_Toc161064340"/>
+      <w:r>
+        <w:lastRenderedPageBreak/>
         <w:t>1 Introduction and Motivation</w:t>
       </w:r>
       <w:bookmarkEnd w:id="0"/>
@@ -1046,6 +883,259 @@
       <w:sdt>
         <w:sdtPr>
           <w:id w:val="44500814"/>
+          <w:citation/>
+        </w:sdtPr>
+        <w:sdtEndPr/>
+        <w:sdtContent>
+          <w:r>
+            <w:fldChar w:fldCharType="begin"/>
+          </w:r>
+          <w:r>
+            <w:rPr>
+              <w:lang w:val="en-US"/>
+            </w:rPr>
+            <w:instrText xml:space="preserve"> CITATION Pan03 \l 1033 </w:instrText>
+          </w:r>
+          <w:r>
+            <w:fldChar w:fldCharType="separate"/>
+          </w:r>
+          <w:r>
+            <w:rPr>
+              <w:noProof/>
+              <w:lang w:val="en-US"/>
+            </w:rPr>
+            <w:t xml:space="preserve"> </w:t>
+          </w:r>
+          <w:r>
+            <w:rPr>
+              <w:noProof/>
+              <w:lang w:val="en-US"/>
+            </w:rPr>
+            <w:t>(Panesar &amp; Wang, 2003)</w:t>
+          </w:r>
+          <w:r>
+            <w:fldChar w:fldCharType="end"/>
+          </w:r>
+        </w:sdtContent>
+      </w:sdt>
+      <w:r>
+        <w:t>.</w:t>
+      </w:r>
+      <w:r>
+        <w:t xml:space="preserve"> Some of the most common factors that contribute to fluctuating demands are</w:t>
+      </w:r>
+      <w:r>
+        <w:t>:</w:t>
+      </w:r>
+      <w:r>
+        <w:t xml:space="preserve"> </w:t>
+      </w:r>
+    </w:p>
+    <w:p>
+      <w:pPr>
+        <w:pStyle w:val="ListParagraph"/>
+        <w:numPr>
+          <w:ilvl w:val="0"/>
+          <w:numId w:val="4"/>
+        </w:numPr>
+      </w:pPr>
+      <w:r>
+        <w:t>W</w:t>
+      </w:r>
+      <w:r>
+        <w:t>eather</w:t>
+      </w:r>
+    </w:p>
+    <w:p>
+      <w:pPr>
+        <w:pStyle w:val="ListParagraph"/>
+        <w:numPr>
+          <w:ilvl w:val="0"/>
+          <w:numId w:val="4"/>
+        </w:numPr>
+      </w:pPr>
+      <w:r>
+        <w:t>S</w:t>
+      </w:r>
+      <w:r>
+        <w:t>pecial events</w:t>
+      </w:r>
+    </w:p>
+    <w:p>
+      <w:pPr>
+        <w:pStyle w:val="ListParagraph"/>
+        <w:numPr>
+          <w:ilvl w:val="0"/>
+          <w:numId w:val="4"/>
+        </w:numPr>
+      </w:pPr>
+      <w:r>
+        <w:t>I</w:t>
+      </w:r>
+      <w:r>
+        <w:t xml:space="preserve">ndustrial and </w:t>
+      </w:r>
+      <w:r>
+        <w:t>C</w:t>
+      </w:r>
+      <w:r>
+        <w:t>ommercial activities</w:t>
+      </w:r>
+    </w:p>
+    <w:p>
+      <w:pPr>
+        <w:pStyle w:val="ListParagraph"/>
+        <w:numPr>
+          <w:ilvl w:val="0"/>
+          <w:numId w:val="4"/>
+        </w:numPr>
+      </w:pPr>
+      <w:r>
+        <w:t>T</w:t>
+      </w:r>
+      <w:r>
+        <w:t>echnological advancements</w:t>
+      </w:r>
+    </w:p>
+    <w:p>
+      <w:pPr>
+        <w:pStyle w:val="ListParagraph"/>
+        <w:numPr>
+          <w:ilvl w:val="0"/>
+          <w:numId w:val="4"/>
+        </w:numPr>
+      </w:pPr>
+      <w:r>
+        <w:t>E</w:t>
+      </w:r>
+      <w:r>
+        <w:t>conomic factors</w:t>
+      </w:r>
+    </w:p>
+    <w:p>
+      <w:pPr>
+        <w:pStyle w:val="ListParagraph"/>
+        <w:numPr>
+          <w:ilvl w:val="0"/>
+          <w:numId w:val="4"/>
+        </w:numPr>
+      </w:pPr>
+      <w:r>
+        <w:t>U</w:t>
+      </w:r>
+      <w:r>
+        <w:t>nforeseen events</w:t>
+      </w:r>
+    </w:p>
+    <w:p>
+      <w:r>
+        <w:t>Due to the complex interplay of these factors, electricity demand forecasting involves a degree of uncertainty. Utilities and energy planners use historical data, advanced modelling techniques, and real-time monitoring to improve accuracy, but the inherently dynamic nature of the factors mentioned makes it challenging to predict demand with absolute certainty. Advances in technology and data analytics continue to refine forecasting methods and enhance the reliability of electricity demand predictions.</w:t>
+      </w:r>
+    </w:p>
+    <w:p>
+      <w:r>
+        <w:t>The</w:t>
+      </w:r>
+      <w:r>
+        <w:t xml:space="preserve"> </w:t>
+      </w:r>
+      <w:r>
+        <w:t xml:space="preserve">aim of the project is to help our </w:t>
+      </w:r>
+      <w:r>
+        <w:t xml:space="preserve">client </w:t>
+      </w:r>
+      <w:r>
+        <w:t xml:space="preserve">Energy Australia, </w:t>
+      </w:r>
+      <w:r>
+        <w:t>an</w:t>
+      </w:r>
+      <w:r>
+        <w:t xml:space="preserve"> Electricity supplier</w:t>
+      </w:r>
+      <w:r>
+        <w:t xml:space="preserve"> </w:t>
+      </w:r>
+      <w:r>
+        <w:t xml:space="preserve">who </w:t>
+      </w:r>
+      <w:r>
+        <w:t xml:space="preserve">has </w:t>
+      </w:r>
+      <w:r>
+        <w:t>the</w:t>
+      </w:r>
+      <w:r>
+        <w:t xml:space="preserve"> Retailer Reliability Obligation (RRO)</w:t>
+      </w:r>
+      <w:r>
+        <w:t>. RRO</w:t>
+      </w:r>
+      <w:r>
+        <w:t xml:space="preserve"> </w:t>
+      </w:r>
+      <w:r>
+        <w:t>is a national regulatory requirement for electricity retailers to secure on-demand electricity supplies, including by investing in electricity generation, to meet their share of demand when the grid is under pressure.</w:t>
+      </w:r>
+      <w:r>
+        <w:t xml:space="preserve"> </w:t>
+      </w:r>
+      <w:sdt>
+        <w:sdtPr>
+          <w:id w:val="-1109659725"/>
+          <w:citation/>
+        </w:sdtPr>
+        <w:sdtEndPr/>
+        <w:sdtContent>
+          <w:r>
+            <w:fldChar w:fldCharType="begin"/>
+          </w:r>
+          <w:r>
+            <w:rPr>
+              <w:lang w:val="en-US"/>
+            </w:rPr>
+            <w:instrText xml:space="preserve"> CITATION Sta19 \l 1033 </w:instrText>
+          </w:r>
+          <w:r>
+            <w:fldChar w:fldCharType="separate"/>
+          </w:r>
+          <w:r>
+            <w:rPr>
+              <w:noProof/>
+              <w:lang w:val="en-US"/>
+            </w:rPr>
+            <w:t>(State of NSW; Department of Planning, Industry and Environment (DPIE), 2019)</w:t>
+          </w:r>
+          <w:r>
+            <w:fldChar w:fldCharType="end"/>
+          </w:r>
+        </w:sdtContent>
+      </w:sdt>
+      <w:r>
+        <w:t>.</w:t>
+      </w:r>
+      <w:r>
+        <w:t xml:space="preserve"> </w:t>
+      </w:r>
+      <w:r>
+        <w:t xml:space="preserve">To meet RRO requirements, Energy Australia wants to be able to forecast electricity demand </w:t>
+      </w:r>
+      <w:r>
+        <w:t xml:space="preserve">at least a year ahead of today. This will help them plan </w:t>
+      </w:r>
+      <w:r>
+        <w:t xml:space="preserve">long term power supplies, short term delivery </w:t>
+      </w:r>
+      <w:r>
+        <w:t>schedules,</w:t>
+      </w:r>
+      <w:r>
+        <w:t xml:space="preserve"> and determine sources of imbalance due to over or under supply of electricity</w:t>
+      </w:r>
+      <w:sdt>
+        <w:sdtPr>
+          <w:id w:val="-947471726"/>
           <w:citation/>
         </w:sdtPr>
         <w:sdtContent>
@@ -1083,202 +1173,6 @@
       <w:r>
         <w:t>.</w:t>
       </w:r>
-      <w:r>
-        <w:t xml:space="preserve"> Some of the most common factors that contribute to fluctuating demands are</w:t>
-      </w:r>
-      <w:r>
-        <w:t>:</w:t>
-      </w:r>
-      <w:r>
-        <w:t xml:space="preserve"> </w:t>
-      </w:r>
-    </w:p>
-    <w:p>
-      <w:pPr>
-        <w:pStyle w:val="ListParagraph"/>
-        <w:numPr>
-          <w:ilvl w:val="0"/>
-          <w:numId w:val="4"/>
-        </w:numPr>
-      </w:pPr>
-      <w:r>
-        <w:t>W</w:t>
-      </w:r>
-      <w:r>
-        <w:t>eather</w:t>
-      </w:r>
-    </w:p>
-    <w:p>
-      <w:pPr>
-        <w:pStyle w:val="ListParagraph"/>
-        <w:numPr>
-          <w:ilvl w:val="0"/>
-          <w:numId w:val="4"/>
-        </w:numPr>
-      </w:pPr>
-      <w:r>
-        <w:t>S</w:t>
-      </w:r>
-      <w:r>
-        <w:t>pecial events</w:t>
-      </w:r>
-    </w:p>
-    <w:p>
-      <w:pPr>
-        <w:pStyle w:val="ListParagraph"/>
-        <w:numPr>
-          <w:ilvl w:val="0"/>
-          <w:numId w:val="4"/>
-        </w:numPr>
-      </w:pPr>
-      <w:r>
-        <w:t>I</w:t>
-      </w:r>
-      <w:r>
-        <w:t xml:space="preserve">ndustrial and </w:t>
-      </w:r>
-      <w:r>
-        <w:t>C</w:t>
-      </w:r>
-      <w:r>
-        <w:t>ommercial activities</w:t>
-      </w:r>
-    </w:p>
-    <w:p>
-      <w:pPr>
-        <w:pStyle w:val="ListParagraph"/>
-        <w:numPr>
-          <w:ilvl w:val="0"/>
-          <w:numId w:val="4"/>
-        </w:numPr>
-      </w:pPr>
-      <w:r>
-        <w:t>T</w:t>
-      </w:r>
-      <w:r>
-        <w:t>echnological advancements</w:t>
-      </w:r>
-    </w:p>
-    <w:p>
-      <w:pPr>
-        <w:pStyle w:val="ListParagraph"/>
-        <w:numPr>
-          <w:ilvl w:val="0"/>
-          <w:numId w:val="4"/>
-        </w:numPr>
-      </w:pPr>
-      <w:r>
-        <w:t>E</w:t>
-      </w:r>
-      <w:r>
-        <w:t>conomic factors</w:t>
-      </w:r>
-    </w:p>
-    <w:p>
-      <w:pPr>
-        <w:pStyle w:val="ListParagraph"/>
-        <w:numPr>
-          <w:ilvl w:val="0"/>
-          <w:numId w:val="4"/>
-        </w:numPr>
-      </w:pPr>
-      <w:r>
-        <w:t>U</w:t>
-      </w:r>
-      <w:r>
-        <w:t>nforeseen events</w:t>
-      </w:r>
-    </w:p>
-    <w:p>
-      <w:r>
-        <w:t xml:space="preserve">Due to the complex interplay of these factors, electricity demand forecasting involves a degree of uncertainty. Utilities and energy planners use historical data, advanced </w:t>
-      </w:r>
-      <w:r>
-        <w:t>modelling</w:t>
-      </w:r>
-      <w:r>
-        <w:t xml:space="preserve"> techniques, and real-time monitoring to improve accuracy, but the inherently dynamic nature of the factors mentioned makes it challenging to predict demand with absolute certainty. Advances in technology and data analytics continue to refine forecasting methods and enhance the reliability of electricity demand predictions.</w:t>
-      </w:r>
-    </w:p>
-    <w:p>
-      <w:r>
-        <w:t>The</w:t>
-      </w:r>
-      <w:r>
-        <w:t xml:space="preserve"> client </w:t>
-      </w:r>
-      <w:r>
-        <w:t xml:space="preserve">is </w:t>
-      </w:r>
-      <w:r>
-        <w:t xml:space="preserve">Energy Australia, </w:t>
-      </w:r>
-      <w:r>
-        <w:t>an</w:t>
-      </w:r>
-      <w:r>
-        <w:t xml:space="preserve"> Electricity supplier</w:t>
-      </w:r>
-      <w:r>
-        <w:t xml:space="preserve"> </w:t>
-      </w:r>
-      <w:r>
-        <w:t xml:space="preserve">who </w:t>
-      </w:r>
-      <w:r>
-        <w:t xml:space="preserve">has </w:t>
-      </w:r>
-      <w:r>
-        <w:t>the</w:t>
-      </w:r>
-      <w:r>
-        <w:t xml:space="preserve"> Retailer Reliability Obligation (RRO)</w:t>
-      </w:r>
-      <w:r>
-        <w:t>. RRO</w:t>
-      </w:r>
-      <w:r>
-        <w:t xml:space="preserve"> </w:t>
-      </w:r>
-      <w:r>
-        <w:t>is a national regulatory requirement for electricity retailers to secure on-demand electricity supplies, including by investing in electricity generation, to meet their share of demand when the grid is under pressure.</w:t>
-      </w:r>
-      <w:r>
-        <w:t xml:space="preserve"> </w:t>
-      </w:r>
-      <w:sdt>
-        <w:sdtPr>
-          <w:id w:val="-1109659725"/>
-          <w:citation/>
-        </w:sdtPr>
-        <w:sdtContent>
-          <w:r>
-            <w:fldChar w:fldCharType="begin"/>
-          </w:r>
-          <w:r>
-            <w:rPr>
-              <w:lang w:val="en-US"/>
-            </w:rPr>
-            <w:instrText xml:space="preserve"> CITATION Sta19 \l 1033 </w:instrText>
-          </w:r>
-          <w:r>
-            <w:fldChar w:fldCharType="separate"/>
-          </w:r>
-          <w:r>
-            <w:rPr>
-              <w:noProof/>
-              <w:lang w:val="en-US"/>
-            </w:rPr>
-            <w:t>(State of NSW; Department of Planning, Industry and Environment (DPIE), 2019)</w:t>
-          </w:r>
-          <w:r>
-            <w:fldChar w:fldCharType="end"/>
-          </w:r>
-        </w:sdtContent>
-      </w:sdt>
-      <w:r>
-        <w:t>.</w:t>
-      </w:r>
     </w:p>
     <w:p/>
     <w:p>
@@ -1291,7 +1185,19 @@
         <w:rPr>
           <w:highlight w:val="lightGray"/>
         </w:rPr>
-        <w:t>Commentary</w:t>
+        <w:t xml:space="preserve">Karunya – </w:t>
+      </w:r>
+      <w:r>
+        <w:rPr>
+          <w:highlight w:val="lightGray"/>
+        </w:rPr>
+        <w:t>Comment</w:t>
+      </w:r>
+      <w:r>
+        <w:rPr>
+          <w:highlight w:val="lightGray"/>
+        </w:rPr>
+        <w:t>s (for discussion)</w:t>
       </w:r>
     </w:p>
     <w:p>
@@ -1340,6 +1246,7 @@
         <w:rPr>
           <w:highlight w:val="lightGray"/>
         </w:rPr>
+        <w:lastRenderedPageBreak/>
         <w:t>Government Agency</w:t>
       </w:r>
     </w:p>
@@ -1394,7 +1301,6 @@
         <w:rPr>
           <w:highlight w:val="lightGray"/>
         </w:rPr>
-        <w:lastRenderedPageBreak/>
         <w:t>Environmental advocates</w:t>
       </w:r>
     </w:p>
@@ -1493,16 +1399,8 @@
         <w:rPr>
           <w:highlight w:val="lightGray"/>
         </w:rPr>
-        <w:t xml:space="preserve">needing forecast for future resource </w:t>
-      </w:r>
-      <w:proofErr w:type="gramStart"/>
-      <w:r>
-        <w:rPr>
-          <w:highlight w:val="lightGray"/>
-        </w:rPr>
-        <w:t>planning</w:t>
-      </w:r>
-      <w:proofErr w:type="gramEnd"/>
+        <w:t>needing forecast for future resource planning</w:t>
+      </w:r>
     </w:p>
     <w:p>
       <w:pPr>
@@ -1525,16 +1423,8 @@
         <w:rPr>
           <w:highlight w:val="lightGray"/>
         </w:rPr>
-        <w:t xml:space="preserve"> in new infrastructure such as power plants, transmission lines, distribution </w:t>
-      </w:r>
-      <w:proofErr w:type="gramStart"/>
-      <w:r>
-        <w:rPr>
-          <w:highlight w:val="lightGray"/>
-        </w:rPr>
-        <w:t>networks</w:t>
-      </w:r>
-      <w:proofErr w:type="gramEnd"/>
+        <w:t xml:space="preserve"> in new infrastructure such as power plants, transmission lines, distribution networks</w:t>
+      </w:r>
     </w:p>
     <w:p>
       <w:pPr>
@@ -1551,16 +1441,8 @@
         <w:rPr>
           <w:highlight w:val="lightGray"/>
         </w:rPr>
-        <w:t xml:space="preserve">Forecasts could assist grid operators in making real-time decisions to balance supply and demand, prevent overloads, and ensure a consistent power </w:t>
-      </w:r>
-      <w:proofErr w:type="gramStart"/>
-      <w:r>
-        <w:rPr>
-          <w:highlight w:val="lightGray"/>
-        </w:rPr>
-        <w:t>supply</w:t>
-      </w:r>
-      <w:proofErr w:type="gramEnd"/>
+        <w:t>Forecasts could assist grid operators in making real-time decisions to balance supply and demand, prevent overloads, and ensure a consistent power supply</w:t>
+      </w:r>
     </w:p>
     <w:p>
       <w:pPr>
@@ -1577,35 +1459,15 @@
         <w:rPr>
           <w:highlight w:val="lightGray"/>
         </w:rPr>
-        <w:t xml:space="preserve">Governments and regulatory bodies use energy demand forecasts to develop policies and regulations that address current and future energy </w:t>
-      </w:r>
-      <w:proofErr w:type="gramStart"/>
-      <w:r>
-        <w:rPr>
-          <w:highlight w:val="lightGray"/>
-        </w:rPr>
-        <w:t>needs</w:t>
-      </w:r>
-      <w:proofErr w:type="gramEnd"/>
-    </w:p>
-    <w:p>
-      <w:pPr>
-        <w:pStyle w:val="ListParagraph"/>
-        <w:numPr>
-          <w:ilvl w:val="0"/>
-          <w:numId w:val="3"/>
-        </w:numPr>
-        <w:rPr>
-          <w:highlight w:val="yellow"/>
-        </w:rPr>
-      </w:pPr>
+        <w:t>Governments and regulatory bodies use energy demand forecasts to develop policies and regulations that address current and future energy needs</w:t>
+      </w:r>
     </w:p>
     <w:p/>
     <w:p>
       <w:pPr>
         <w:pStyle w:val="Heading1"/>
       </w:pPr>
-      <w:bookmarkStart w:id="1" w:name="_Toc160966045"/>
+      <w:bookmarkStart w:id="1" w:name="_Toc161064341"/>
       <w:r>
         <w:t>2 Brief Literature Review</w:t>
       </w:r>
@@ -1625,7 +1487,7 @@
       <w:pPr>
         <w:pStyle w:val="Heading1"/>
       </w:pPr>
-      <w:bookmarkStart w:id="2" w:name="_Toc160966046"/>
+      <w:bookmarkStart w:id="2" w:name="_Toc161064342"/>
       <w:r>
         <w:t>3 Methods, Software and Data Description</w:t>
       </w:r>
@@ -1650,7 +1512,7 @@
       <w:pPr>
         <w:pStyle w:val="Heading1"/>
       </w:pPr>
-      <w:bookmarkStart w:id="3" w:name="_Toc160966047"/>
+      <w:bookmarkStart w:id="3" w:name="_Toc161064343"/>
       <w:r>
         <w:t>4 Activities and Schedule</w:t>
       </w:r>
@@ -1659,6 +1521,16 @@
     <w:p>
       <w:r>
         <w:t>Sample Text</w:t>
+      </w:r>
+    </w:p>
+    <w:p/>
+    <w:p/>
+    <w:p/>
+    <w:p/>
+    <w:p>
+      <w:r>
+        <w:lastRenderedPageBreak/>
+        <w:t>&lt;Insert Image of Gantt Chart&gt;</w:t>
       </w:r>
     </w:p>
     <w:p/>
@@ -1680,11 +1552,6 @@
     <w:p/>
     <w:p/>
     <w:p/>
-    <w:p>
-      <w:r>
-        <w:t>&lt;Insert Image of Gantt Chart&gt;</w:t>
-      </w:r>
-    </w:p>
     <w:p/>
     <w:p/>
     <w:p/>
@@ -1695,14 +1562,23 @@
     <w:p/>
     <w:p/>
     <w:p/>
-    <w:p/>
-    <w:p/>
-    <w:p/>
-    <w:p/>
-    <w:p/>
-    <w:p/>
-    <w:p/>
-    <w:p/>
+    <w:p>
+      <w:pPr>
+        <w:tabs>
+          <w:tab w:val="clear" w:pos="400"/>
+          <w:tab w:val="clear" w:pos="700"/>
+        </w:tabs>
+        <w:suppressAutoHyphens w:val="0"/>
+        <w:autoSpaceDE/>
+        <w:autoSpaceDN/>
+        <w:adjustRightInd/>
+        <w:spacing w:before="0" w:after="160" w:line="259" w:lineRule="auto"/>
+        <w:textAlignment w:val="auto"/>
+      </w:pPr>
+      <w:r>
+        <w:br w:type="page"/>
+      </w:r>
+    </w:p>
     <w:p>
       <w:pPr>
         <w:pStyle w:val="IntenseQuote"/>
@@ -1712,40 +1588,42 @@
         <w:t>References</w:t>
       </w:r>
     </w:p>
-    <w:p/>
     <w:sdt>
       <w:sdtPr>
+        <w:rPr>
+          <w:color w:val="000000"/>
+          <w:sz w:val="24"/>
+          <w:szCs w:val="18"/>
+        </w:rPr>
         <w:id w:val="142248158"/>
         <w:docPartObj>
           <w:docPartGallery w:val="Bibliographies"/>
           <w:docPartUnique/>
         </w:docPartObj>
       </w:sdtPr>
-      <w:sdtEndPr>
-        <w:rPr>
-          <w:color w:val="000000"/>
-          <w:sz w:val="24"/>
-          <w:szCs w:val="18"/>
-        </w:rPr>
-      </w:sdtEndPr>
+      <w:sdtEndPr/>
       <w:sdtContent>
-        <w:p>
-          <w:pPr>
-            <w:pStyle w:val="Heading1"/>
-          </w:pPr>
-        </w:p>
         <w:sdt>
           <w:sdtPr>
             <w:id w:val="-573587230"/>
             <w:bibliography/>
           </w:sdtPr>
+          <w:sdtEndPr>
+            <w:rPr>
+              <w:color w:val="000000"/>
+              <w:sz w:val="24"/>
+              <w:szCs w:val="18"/>
+            </w:rPr>
+          </w:sdtEndPr>
           <w:sdtContent>
             <w:p>
               <w:pPr>
-                <w:pStyle w:val="Bibliography"/>
+                <w:pStyle w:val="Heading1"/>
                 <w:rPr>
                   <w:noProof/>
-                  <w:szCs w:val="24"/>
+                  <w:color w:val="000000"/>
+                  <w:sz w:val="24"/>
+                  <w:szCs w:val="18"/>
                 </w:rPr>
               </w:pPr>
               <w:r>
@@ -1760,22 +1638,11 @@
               <w:r>
                 <w:rPr>
                   <w:noProof/>
+                  <w:color w:val="000000"/>
+                  <w:sz w:val="24"/>
+                  <w:szCs w:val="18"/>
                 </w:rPr>
-                <w:t xml:space="preserve">Panesar, S. S. &amp; Wang, W., 2003. Electricity Demand Forecasting Using Neural Networks. </w:t>
-              </w:r>
-              <w:r>
-                <w:rPr>
-                  <w:i/>
-                  <w:iCs/>
-                  <w:noProof/>
-                </w:rPr>
-                <w:t xml:space="preserve">Springer, Berlin, Heidelberg, </w:t>
-              </w:r>
-              <w:r>
-                <w:rPr>
-                  <w:noProof/>
-                </w:rPr>
-                <w:t>Volume 2690, pp. 826-834.</w:t>
+                <w:t>Panesar, S. S. &amp; Wang, W., 2003. Electricity Demand Forecasting Using Neural Networks. Springer, Berlin, Heidelberg, Volume 2690, pp. 826-834.</w:t>
               </w:r>
             </w:p>
             <w:p>
@@ -2376,6 +2243,119 @@
       </w:rPr>
     </w:lvl>
   </w:abstractNum>
+  <w:abstractNum w:abstractNumId="4" w15:restartNumberingAfterBreak="0">
+    <w:nsid w:val="7C977B69"/>
+    <w:multiLevelType w:val="hybridMultilevel"/>
+    <w:tmpl w:val="8EA2776C"/>
+    <w:lvl w:ilvl="0" w:tplc="02EC7B80">
+      <w:start w:val="1"/>
+      <w:numFmt w:val="bullet"/>
+      <w:lvlText w:val=""/>
+      <w:lvlJc w:val="left"/>
+      <w:pPr>
+        <w:ind w:left="1440" w:hanging="360"/>
+      </w:pPr>
+      <w:rPr>
+        <w:rFonts w:ascii="Symbol" w:hAnsi="Symbol"/>
+      </w:rPr>
+    </w:lvl>
+    <w:lvl w:ilvl="1" w:tplc="7D2207B6">
+      <w:start w:val="1"/>
+      <w:numFmt w:val="bullet"/>
+      <w:lvlText w:val=""/>
+      <w:lvlJc w:val="left"/>
+      <w:pPr>
+        <w:ind w:left="1440" w:hanging="360"/>
+      </w:pPr>
+      <w:rPr>
+        <w:rFonts w:ascii="Symbol" w:hAnsi="Symbol"/>
+      </w:rPr>
+    </w:lvl>
+    <w:lvl w:ilvl="2" w:tplc="5296ABE2">
+      <w:start w:val="1"/>
+      <w:numFmt w:val="bullet"/>
+      <w:lvlText w:val=""/>
+      <w:lvlJc w:val="left"/>
+      <w:pPr>
+        <w:ind w:left="1440" w:hanging="360"/>
+      </w:pPr>
+      <w:rPr>
+        <w:rFonts w:ascii="Symbol" w:hAnsi="Symbol"/>
+      </w:rPr>
+    </w:lvl>
+    <w:lvl w:ilvl="3" w:tplc="72AA40A8">
+      <w:start w:val="1"/>
+      <w:numFmt w:val="bullet"/>
+      <w:lvlText w:val=""/>
+      <w:lvlJc w:val="left"/>
+      <w:pPr>
+        <w:ind w:left="1440" w:hanging="360"/>
+      </w:pPr>
+      <w:rPr>
+        <w:rFonts w:ascii="Symbol" w:hAnsi="Symbol"/>
+      </w:rPr>
+    </w:lvl>
+    <w:lvl w:ilvl="4" w:tplc="0180ED7E">
+      <w:start w:val="1"/>
+      <w:numFmt w:val="bullet"/>
+      <w:lvlText w:val=""/>
+      <w:lvlJc w:val="left"/>
+      <w:pPr>
+        <w:ind w:left="1440" w:hanging="360"/>
+      </w:pPr>
+      <w:rPr>
+        <w:rFonts w:ascii="Symbol" w:hAnsi="Symbol"/>
+      </w:rPr>
+    </w:lvl>
+    <w:lvl w:ilvl="5" w:tplc="BD1C5980">
+      <w:start w:val="1"/>
+      <w:numFmt w:val="bullet"/>
+      <w:lvlText w:val=""/>
+      <w:lvlJc w:val="left"/>
+      <w:pPr>
+        <w:ind w:left="1440" w:hanging="360"/>
+      </w:pPr>
+      <w:rPr>
+        <w:rFonts w:ascii="Symbol" w:hAnsi="Symbol"/>
+      </w:rPr>
+    </w:lvl>
+    <w:lvl w:ilvl="6" w:tplc="ECCE27F4">
+      <w:start w:val="1"/>
+      <w:numFmt w:val="bullet"/>
+      <w:lvlText w:val=""/>
+      <w:lvlJc w:val="left"/>
+      <w:pPr>
+        <w:ind w:left="1440" w:hanging="360"/>
+      </w:pPr>
+      <w:rPr>
+        <w:rFonts w:ascii="Symbol" w:hAnsi="Symbol"/>
+      </w:rPr>
+    </w:lvl>
+    <w:lvl w:ilvl="7" w:tplc="2050074E">
+      <w:start w:val="1"/>
+      <w:numFmt w:val="bullet"/>
+      <w:lvlText w:val=""/>
+      <w:lvlJc w:val="left"/>
+      <w:pPr>
+        <w:ind w:left="1440" w:hanging="360"/>
+      </w:pPr>
+      <w:rPr>
+        <w:rFonts w:ascii="Symbol" w:hAnsi="Symbol"/>
+      </w:rPr>
+    </w:lvl>
+    <w:lvl w:ilvl="8" w:tplc="9A3C6188">
+      <w:start w:val="1"/>
+      <w:numFmt w:val="bullet"/>
+      <w:lvlText w:val=""/>
+      <w:lvlJc w:val="left"/>
+      <w:pPr>
+        <w:ind w:left="1440" w:hanging="360"/>
+      </w:pPr>
+      <w:rPr>
+        <w:rFonts w:ascii="Symbol" w:hAnsi="Symbol"/>
+      </w:rPr>
+    </w:lvl>
+  </w:abstractNum>
   <w:num w:numId="1" w16cid:durableId="848566454">
     <w:abstractNumId w:val="3"/>
   </w:num>
@@ -2387,6 +2367,9 @@
   </w:num>
   <w:num w:numId="4" w16cid:durableId="1027024075">
     <w:abstractNumId w:val="1"/>
+  </w:num>
+  <w:num w:numId="5" w16cid:durableId="36660596">
+    <w:abstractNumId w:val="4"/>
   </w:num>
 </w:numbering>
 </file>
@@ -3118,8 +3101,11 @@
     <w:autoRedefine/>
     <w:uiPriority w:val="39"/>
     <w:unhideWhenUsed/>
-    <w:rsid w:val="0025069A"/>
+    <w:rsid w:val="0039250F"/>
     <w:pPr>
+      <w:tabs>
+        <w:tab w:val="right" w:leader="dot" w:pos="9016"/>
+      </w:tabs>
       <w:suppressAutoHyphens/>
       <w:autoSpaceDE w:val="0"/>
       <w:autoSpaceDN w:val="0"/>
@@ -3128,7 +3114,7 @@
       <w:textAlignment w:val="center"/>
     </w:pPr>
     <w:rPr>
-      <w:rFonts w:cstheme="minorHAnsi"/>
+      <w:rFonts w:ascii="Times New Roman" w:hAnsi="Times New Roman" w:cstheme="minorHAnsi"/>
       <w:b/>
       <w:bCs/>
       <w:color w:val="000000"/>
@@ -3578,6 +3564,80 @@
     <w:uiPriority w:val="37"/>
     <w:unhideWhenUsed/>
     <w:rsid w:val="005D01A4"/>
+  </w:style>
+  <w:style w:type="character" w:styleId="CommentReference">
+    <w:name w:val="annotation reference"/>
+    <w:basedOn w:val="DefaultParagraphFont"/>
+    <w:uiPriority w:val="99"/>
+    <w:semiHidden/>
+    <w:unhideWhenUsed/>
+    <w:rsid w:val="00067D38"/>
+    <w:rPr>
+      <w:sz w:val="16"/>
+      <w:szCs w:val="16"/>
+    </w:rPr>
+  </w:style>
+  <w:style w:type="paragraph" w:styleId="CommentText">
+    <w:name w:val="annotation text"/>
+    <w:basedOn w:val="Normal"/>
+    <w:link w:val="CommentTextChar"/>
+    <w:uiPriority w:val="99"/>
+    <w:unhideWhenUsed/>
+    <w:rsid w:val="00067D38"/>
+    <w:pPr>
+      <w:spacing w:line="240" w:lineRule="auto"/>
+    </w:pPr>
+    <w:rPr>
+      <w:sz w:val="20"/>
+      <w:szCs w:val="20"/>
+    </w:rPr>
+  </w:style>
+  <w:style w:type="character" w:customStyle="1" w:styleId="CommentTextChar">
+    <w:name w:val="Comment Text Char"/>
+    <w:basedOn w:val="DefaultParagraphFont"/>
+    <w:link w:val="CommentText"/>
+    <w:uiPriority w:val="99"/>
+    <w:rsid w:val="00067D38"/>
+    <w:rPr>
+      <w:rFonts w:ascii="Times New Roman" w:hAnsi="Times New Roman" w:cs="Arial"/>
+      <w:color w:val="000000"/>
+      <w:kern w:val="0"/>
+      <w:sz w:val="20"/>
+      <w:szCs w:val="20"/>
+      <w14:ligatures w14:val="none"/>
+    </w:rPr>
+  </w:style>
+  <w:style w:type="paragraph" w:styleId="CommentSubject">
+    <w:name w:val="annotation subject"/>
+    <w:basedOn w:val="CommentText"/>
+    <w:next w:val="CommentText"/>
+    <w:link w:val="CommentSubjectChar"/>
+    <w:uiPriority w:val="99"/>
+    <w:semiHidden/>
+    <w:unhideWhenUsed/>
+    <w:rsid w:val="00067D38"/>
+    <w:rPr>
+      <w:b/>
+      <w:bCs/>
+    </w:rPr>
+  </w:style>
+  <w:style w:type="character" w:customStyle="1" w:styleId="CommentSubjectChar">
+    <w:name w:val="Comment Subject Char"/>
+    <w:basedOn w:val="CommentTextChar"/>
+    <w:link w:val="CommentSubject"/>
+    <w:uiPriority w:val="99"/>
+    <w:semiHidden/>
+    <w:rsid w:val="00067D38"/>
+    <w:rPr>
+      <w:rFonts w:ascii="Times New Roman" w:hAnsi="Times New Roman" w:cs="Arial"/>
+      <w:b/>
+      <w:bCs/>
+      <w:color w:val="000000"/>
+      <w:kern w:val="0"/>
+      <w:sz w:val="20"/>
+      <w:szCs w:val="20"/>
+      <w14:ligatures w14:val="none"/>
+    </w:rPr>
   </w:style>
 </w:styles>
 </file>
